--- a/ThucTap/VoTanKhue_NopLan4.docx
+++ b/ThucTap/VoTanKhue_NopLan4.docx
@@ -3241,16 +3241,8 @@
         <w:rPr>
           <w:lang w:eastAsia="ja-JP"/>
         </w:rPr>
-        <w:t xml:space="preserve">Hệ nhị phân (hay hệ đếm cơ số hai hoặc mã nhị phân) là một hệ đếm dùng hai ký tự để biểu đạt một giá trị số, bằng tổng số các lũy thừa của 2. Hai ký tự đó thường là 0 và 1; chúng thường được dùng để biểu đạt hai giá trị hiệu điện thế tương ứng (có hiệu điện thế, hoặc hiệu điện thế cao là 1 và không có, hoặc thấp là 0). Do có ưu điểm tính toán đơn giản, dễ dàng thực hiện về mặt vật lý, chẳng hạn như trên các mạch điện tử, hệ nhị phân trở thành một phần kiến tạo căn bản trong các máy tính đương </w:t>
-      </w:r>
-      <w:proofErr w:type="gramStart"/>
-      <w:r>
-        <w:rPr>
-          <w:lang w:eastAsia="ja-JP"/>
-        </w:rPr>
-        <w:t>thời.</w:t>
-      </w:r>
-      <w:proofErr w:type="gramEnd"/>
+        <w:t>Hệ nhị phân (hay hệ đếm cơ số hai hoặc mã nhị phân) là một hệ đếm dùng hai ký tự để biểu đạt một giá trị số, bằng tổng số các lũy thừa của 2. Hai ký tự đó thường là 0 và 1; chúng thường được dùng để biểu đạt hai giá trị hiệu điện thế tương ứng (có hiệu điện thế, hoặc hiệu điện thế cao là 1 và không có, hoặc thấp là 0). Do có ưu điểm tính toán đơn giản, dễ dàng thực hiện về mặt vật lý, chẳng hạn như trên các mạch điện tử, hệ nhị phân trở thành một phần kiến tạo căn bản trong các máy tính đương thời.</w:t>
+      </w:r>
       <w:r>
         <w:rPr>
           <w:lang w:eastAsia="ja-JP"/>
@@ -3368,15 +3360,7 @@
         <w:rPr>
           <w:lang w:eastAsia="ja-JP"/>
         </w:rPr>
-        <w:t>Hệ thống ký tự các con số dùng để biểu đạt các giá trị trong một hệ đếm. Trong hệ thập phân, 10 ký tự (còn gọi là con số) khác nhau được dùng để biểu đ</w:t>
-      </w:r>
-      <w:bookmarkStart w:id="6" w:name="_GoBack"/>
-      <w:bookmarkEnd w:id="6"/>
-      <w:r>
-        <w:rPr>
-          <w:lang w:eastAsia="ja-JP"/>
-        </w:rPr>
-        <w:t xml:space="preserve">ạt 10 giá trị riêng biệt (0, 1, 2, 3, 4, 5, 6, 7, 8 và 9), tức là 10 con số. Những con số này còn được dùng cùng với dấu thập phân - ví dụ dấu "phẩy" - để định vị phần thập phân sau hàng đơn vị. Con số còn có thể được dẫn đầu bằng các ký hiệu "+" hay "-" để biểu đạt số dương và số âm nữa. </w:t>
+        <w:t xml:space="preserve">Hệ thống ký tự các con số dùng để biểu đạt các giá trị trong một hệ đếm. Trong hệ thập phân, 10 ký tự (còn gọi là con số) khác nhau được dùng để biểu đạt 10 giá trị riêng biệt (0, 1, 2, 3, 4, 5, 6, 7, 8 và 9), tức là 10 con số. Những con số này còn được dùng cùng với dấu thập phân - ví dụ dấu "phẩy" - để định vị phần thập phân sau hàng đơn vị. Con số còn có thể được dẫn đầu bằng các ký hiệu "+" hay "-" để biểu đạt số dương và số âm nữa. </w:t>
       </w:r>
       <w:sdt>
         <w:sdtPr>
@@ -3437,7 +3421,7 @@
         <w:pStyle w:val="Heading3"/>
         <w:jc w:val="both"/>
       </w:pPr>
-      <w:bookmarkStart w:id="7" w:name="_Toc92661769"/>
+      <w:bookmarkStart w:id="6" w:name="_Toc92661769"/>
       <w:r>
         <w:rPr>
           <w:lang w:val="en-US"/>
@@ -3465,7 +3449,7 @@
       <w:r>
         <w:t xml:space="preserve"> nhị phân</w:t>
       </w:r>
-      <w:bookmarkEnd w:id="7"/>
+      <w:bookmarkEnd w:id="6"/>
     </w:p>
     <w:p>
       <w:pPr>
@@ -3653,21 +3637,7 @@
         <w:rPr>
           <w:lang w:eastAsia="ja-JP"/>
         </w:rPr>
-        <w:t xml:space="preserve">, Ta tiếp tục lặp lại quá trình này cho đến khi kết quả chia 2 chúng ta được 0. Số nhị phân chúng ta </w:t>
-      </w:r>
-      <w:proofErr w:type="gramStart"/>
-      <w:r>
-        <w:rPr>
-          <w:lang w:eastAsia="ja-JP"/>
-        </w:rPr>
-        <w:t>thu</w:t>
-      </w:r>
-      <w:proofErr w:type="gramEnd"/>
-      <w:r>
-        <w:rPr>
-          <w:lang w:eastAsia="ja-JP"/>
-        </w:rPr>
-        <w:t xml:space="preserve"> được chính là tập hợp các số dư của các phép chia (lấy từ dưới lên) Vậy số</w:t>
+        <w:t>, Ta tiếp tục lặp lại quá trình này cho đến khi kết quả chia 2 chúng ta được 0. Số nhị phân chúng ta thu được chính là tập hợp các số dư của các phép chia (lấy từ dưới lên) Vậy số</w:t>
       </w:r>
       <w:r>
         <w:rPr>
@@ -3702,7 +3672,7 @@
           <w:lang w:val="en-US"/>
         </w:rPr>
       </w:pPr>
-      <w:bookmarkStart w:id="8" w:name="_Toc92661770"/>
+      <w:bookmarkStart w:id="7" w:name="_Toc92661770"/>
       <w:r>
         <w:rPr>
           <w:lang w:val="en-US"/>
@@ -3710,7 +3680,7 @@
         <w:lastRenderedPageBreak/>
         <w:t>Thuật toán Đệ Quy</w:t>
       </w:r>
-      <w:bookmarkEnd w:id="8"/>
+      <w:bookmarkEnd w:id="7"/>
     </w:p>
     <w:p>
       <w:pPr>
@@ -3781,14 +3751,14 @@
           <w:lang w:val="en-US"/>
         </w:rPr>
       </w:pPr>
-      <w:bookmarkStart w:id="9" w:name="_Toc92661771"/>
+      <w:bookmarkStart w:id="8" w:name="_Toc92661771"/>
       <w:r>
         <w:rPr>
           <w:lang w:val="en-US"/>
         </w:rPr>
         <w:t>Thuật toán Quay Lui</w:t>
       </w:r>
-      <w:bookmarkEnd w:id="9"/>
+      <w:bookmarkEnd w:id="8"/>
     </w:p>
     <w:p>
       <w:pPr>
@@ -3818,21 +3788,7 @@
         <w:rPr>
           <w:lang w:eastAsia="ja-JP"/>
         </w:rPr>
-        <w:t>Giả thiết cấu hình cần liệt kê có dạng (x1, x2</w:t>
-      </w:r>
-      <w:proofErr w:type="gramStart"/>
-      <w:r>
-        <w:rPr>
-          <w:lang w:eastAsia="ja-JP"/>
-        </w:rPr>
-        <w:t>,…,</w:t>
-      </w:r>
-      <w:proofErr w:type="gramEnd"/>
-      <w:r>
-        <w:rPr>
-          <w:lang w:eastAsia="ja-JP"/>
-        </w:rPr>
-        <w:t xml:space="preserve"> xn). Khi đó thuật toán quay lui thực hiện qua các bước sau: </w:t>
+        <w:t xml:space="preserve">Giả thiết cấu hình cần liệt kê có dạng (x1, x2,…, xn). Khi đó thuật toán quay lui thực hiện qua các bước sau: </w:t>
       </w:r>
     </w:p>
     <w:p>
@@ -3932,27 +3888,13 @@
         <w:rPr>
           <w:lang w:eastAsia="ja-JP"/>
         </w:rPr>
-        <w:t>c (x1, x2</w:t>
-      </w:r>
-      <w:proofErr w:type="gramStart"/>
-      <w:r>
-        <w:rPr>
-          <w:lang w:eastAsia="ja-JP"/>
-        </w:rPr>
-        <w:t>,</w:t>
-      </w:r>
-      <w:r>
-        <w:rPr>
-          <w:lang w:eastAsia="ja-JP"/>
-        </w:rPr>
-        <w:t>…,</w:t>
-      </w:r>
-      <w:proofErr w:type="gramEnd"/>
-      <w:r>
-        <w:rPr>
-          <w:lang w:eastAsia="ja-JP"/>
-        </w:rPr>
-        <w:t xml:space="preserve"> xn).</w:t>
+        <w:t>c (x1, x2,</w:t>
+      </w:r>
+      <w:r>
+        <w:rPr>
+          <w:lang w:eastAsia="ja-JP"/>
+        </w:rPr>
+        <w:t>…, xn).</w:t>
       </w:r>
     </w:p>
     <w:p>
@@ -3967,21 +3909,7 @@
         <w:rPr>
           <w:lang w:eastAsia="ja-JP"/>
         </w:rPr>
-        <w:t>Trên phương diện quy nạp, có thể nói rằng thuật toán quay lui liệt kê các cấu hình n phần tử dạng (x1, x2, .., xn) bằng cách thử cho x1 nhận lần lượt các giá trị có thể. Với mỗi giá trị thử gán cho x1 lại liệt kê tiếp cấu hình n - 1 phần tử (x2, x3</w:t>
-      </w:r>
-      <w:proofErr w:type="gramStart"/>
-      <w:r>
-        <w:rPr>
-          <w:lang w:eastAsia="ja-JP"/>
-        </w:rPr>
-        <w:t>, …,</w:t>
-      </w:r>
-      <w:proofErr w:type="gramEnd"/>
-      <w:r>
-        <w:rPr>
-          <w:lang w:eastAsia="ja-JP"/>
-        </w:rPr>
-        <w:t xml:space="preserve"> xn).</w:t>
+        <w:t>Trên phương diện quy nạp, có thể nói rằng thuật toán quay lui liệt kê các cấu hình n phần tử dạng (x1, x2, .., xn) bằng cách thử cho x1 nhận lần lượt các giá trị có thể. Với mỗi giá trị thử gán cho x1 lại liệt kê tiếp cấu hình n - 1 phần tử (x2, x3, …, xn).</w:t>
       </w:r>
       <w:r>
         <w:rPr>
@@ -4049,14 +3977,14 @@
           <w:lang w:val="en-US"/>
         </w:rPr>
       </w:pPr>
-      <w:bookmarkStart w:id="10" w:name="_Toc92661772"/>
+      <w:bookmarkStart w:id="9" w:name="_Toc92661772"/>
       <w:r>
         <w:rPr>
           <w:lang w:val="en-US"/>
         </w:rPr>
         <w:t>Phương pháp sinh</w:t>
       </w:r>
-      <w:bookmarkEnd w:id="10"/>
+      <w:bookmarkEnd w:id="9"/>
     </w:p>
     <w:p>
       <w:pPr>
@@ -4248,27 +4176,14 @@
       <w:r>
         <w:t>1.</w:t>
       </w:r>
-      <w:r>
-        <w:fldChar w:fldCharType="begin"/>
-      </w:r>
-      <w:r>
-        <w:instrText xml:space="preserve"> SEQ Hình \* ARABIC \s 1 </w:instrText>
-      </w:r>
-      <w:r>
-        <w:fldChar w:fldCharType="separate"/>
-      </w:r>
-      <w:r>
-        <w:rPr>
-          <w:noProof/>
-        </w:rPr>
-        <w:t>1</w:t>
-      </w:r>
-      <w:r>
-        <w:rPr>
-          <w:noProof/>
-        </w:rPr>
-        <w:fldChar w:fldCharType="end"/>
-      </w:r>
+      <w:fldSimple w:instr=" SEQ Hình \* ARABIC \s 1 ">
+        <w:r>
+          <w:rPr>
+            <w:noProof/>
+          </w:rPr>
+          <w:t>1</w:t>
+        </w:r>
+      </w:fldSimple>
       <w:r>
         <w:rPr>
           <w:noProof/>
@@ -4291,7 +4206,7 @@
           <w:numId w:val="4"/>
         </w:numPr>
       </w:pPr>
-      <w:bookmarkStart w:id="11" w:name="_Toc92661773"/>
+      <w:bookmarkStart w:id="10" w:name="_Toc92661773"/>
       <w:r>
         <w:t xml:space="preserve">CÔNG CỤ VÀ </w:t>
       </w:r>
@@ -4304,26 +4219,26 @@
       <w:r>
         <w:t>ĐƯỢC SỬ DỤNG</w:t>
       </w:r>
+      <w:bookmarkEnd w:id="10"/>
+    </w:p>
+    <w:p>
+      <w:pPr>
+        <w:pStyle w:val="Heading3"/>
+        <w:rPr>
+          <w:lang w:val="en-US"/>
+        </w:rPr>
+      </w:pPr>
+      <w:bookmarkStart w:id="11" w:name="_Toc92661774"/>
+      <w:r>
+        <w:t xml:space="preserve">Tổng quan về </w:t>
+      </w:r>
+      <w:r>
+        <w:rPr>
+          <w:lang w:val="en-US"/>
+        </w:rPr>
+        <w:t>Dev-C++</w:t>
+      </w:r>
       <w:bookmarkEnd w:id="11"/>
-    </w:p>
-    <w:p>
-      <w:pPr>
-        <w:pStyle w:val="Heading3"/>
-        <w:rPr>
-          <w:lang w:val="en-US"/>
-        </w:rPr>
-      </w:pPr>
-      <w:bookmarkStart w:id="12" w:name="_Toc92661774"/>
-      <w:r>
-        <w:t xml:space="preserve">Tổng quan về </w:t>
-      </w:r>
-      <w:r>
-        <w:rPr>
-          <w:lang w:val="en-US"/>
-        </w:rPr>
-        <w:t>Dev-C++</w:t>
-      </w:r>
-      <w:bookmarkEnd w:id="12"/>
     </w:p>
     <w:p>
       <w:pPr>
@@ -4338,21 +4253,7 @@
         <w:rPr>
           <w:lang w:eastAsia="ja-JP"/>
         </w:rPr>
-        <w:t xml:space="preserve">Dev-C++ là một môi trường phát triển tích hợp tự do (IDE) được phân phối dưới hình thức giấy phép Công cộng GNU hỗ trợ việc lập trình bằng C/C++. Nó cũng nằm trong bộ trình dịch mã nguồn mở MinGW. Chương trình IDE này được viết bằng ngôn ngữ Delphi. Dự </w:t>
-      </w:r>
-      <w:proofErr w:type="gramStart"/>
-      <w:r>
-        <w:rPr>
-          <w:lang w:eastAsia="ja-JP"/>
-        </w:rPr>
-        <w:t>án</w:t>
-      </w:r>
-      <w:proofErr w:type="gramEnd"/>
-      <w:r>
-        <w:rPr>
-          <w:lang w:eastAsia="ja-JP"/>
-        </w:rPr>
-        <w:t xml:space="preserve"> phát triển Dev-C++ được lưu trữ trên SourceForge. Dev-C++ nguyên được phát triển bởi một lập trình viên có tên là Colin Laplace và chỉ chạy trên hệ điều hành Microsoft Windows.</w:t>
+        <w:t>Dev-C++ là một môi trường phát triển tích hợp tự do (IDE) được phân phối dưới hình thức giấy phép Công cộng GNU hỗ trợ việc lập trình bằng C/C++. Nó cũng nằm trong bộ trình dịch mã nguồn mở MinGW. Chương trình IDE này được viết bằng ngôn ngữ Delphi. Dự án phát triển Dev-C++ được lưu trữ trên SourceForge. Dev-C++ nguyên được phát triển bởi một lập trình viên có tên là Colin Laplace và chỉ chạy trên hệ điều hành Microsoft Windows.</w:t>
       </w:r>
       <w:r>
         <w:rPr>
@@ -4422,19 +4323,19 @@
           <w:numId w:val="4"/>
         </w:numPr>
       </w:pPr>
-      <w:bookmarkStart w:id="13" w:name="_Toc61806461"/>
-      <w:bookmarkStart w:id="14" w:name="_Toc92661775"/>
+      <w:bookmarkStart w:id="12" w:name="_Toc61806461"/>
+      <w:bookmarkStart w:id="13" w:name="_Toc92661775"/>
       <w:r>
         <w:t xml:space="preserve">Ngôn ngữ </w:t>
       </w:r>
+      <w:bookmarkEnd w:id="12"/>
+      <w:r>
+        <w:rPr>
+          <w:lang w:val="en-US"/>
+        </w:rPr>
+        <w:t>C/C++</w:t>
+      </w:r>
       <w:bookmarkEnd w:id="13"/>
-      <w:r>
-        <w:rPr>
-          <w:lang w:val="en-US"/>
-        </w:rPr>
-        <w:t>C/C++</w:t>
-      </w:r>
-      <w:bookmarkEnd w:id="14"/>
     </w:p>
     <w:p>
       <w:pPr>
@@ -4497,8 +4398,8 @@
           <w:lang w:val="en-GB"/>
         </w:rPr>
       </w:pPr>
-      <w:bookmarkStart w:id="15" w:name="_Toc92485184"/>
-      <w:bookmarkStart w:id="16" w:name="_Toc92661776"/>
+      <w:bookmarkStart w:id="14" w:name="_Toc92485184"/>
+      <w:bookmarkStart w:id="15" w:name="_Toc92661776"/>
       <w:r>
         <w:lastRenderedPageBreak/>
         <w:t xml:space="preserve">Ngôn ngữ </w:t>
@@ -4509,8 +4410,8 @@
         </w:rPr>
         <w:t>C#</w:t>
       </w:r>
+      <w:bookmarkEnd w:id="14"/>
       <w:bookmarkEnd w:id="15"/>
-      <w:bookmarkEnd w:id="16"/>
     </w:p>
     <w:p>
       <w:pPr>
@@ -4519,15 +4420,7 @@
         <w:jc w:val="both"/>
       </w:pPr>
       <w:r>
-        <w:t xml:space="preserve">C# (C Sharp, đọc là "xi-sáp") là một ngôn ngữ lập trình hướng đối tượng đa năng, mạnh mẽ được phát triển bởi Microsoft, C# là phần khởi đầu cho kế hoạch .NET của họ. Tên của ngôn ngữ bao gồm ký tự thăng </w:t>
-      </w:r>
-      <w:proofErr w:type="gramStart"/>
-      <w:r>
-        <w:t>theo</w:t>
-      </w:r>
-      <w:proofErr w:type="gramEnd"/>
-      <w:r>
-        <w:t xml:space="preserve"> Microsoft nhưng theo ECMA là C#, chỉ bao gồm dấu số thường. Microsoft phát triển C# dựa trên C++ và Java. C# được miêu tả là ngôn ngữ có được sự cân bằng giữa C++, Visual Basic, Delphi và Java.</w:t>
+        <w:t>C# (C Sharp, đọc là "xi-sáp") là một ngôn ngữ lập trình hướng đối tượng đa năng, mạnh mẽ được phát triển bởi Microsoft, C# là phần khởi đầu cho kế hoạch .NET của họ. Tên của ngôn ngữ bao gồm ký tự thăng theo Microsoft nhưng theo ECMA là C#, chỉ bao gồm dấu số thường. Microsoft phát triển C# dựa trên C++ và Java. C# được miêu tả là ngôn ngữ có được sự cân bằng giữa C++, Visual Basic, Delphi và Java.</w:t>
       </w:r>
       <w:r>
         <w:t xml:space="preserve"> </w:t>
@@ -4573,14 +4466,14 @@
           <w:lang w:val="en-US"/>
         </w:rPr>
       </w:pPr>
-      <w:bookmarkStart w:id="17" w:name="_Toc92661777"/>
+      <w:bookmarkStart w:id="16" w:name="_Toc92661777"/>
       <w:r>
         <w:rPr>
           <w:lang w:val="en-US"/>
         </w:rPr>
         <w:t>Windows Form</w:t>
       </w:r>
-      <w:bookmarkEnd w:id="17"/>
+      <w:bookmarkEnd w:id="16"/>
     </w:p>
     <w:p>
       <w:pPr>
@@ -4775,7 +4668,7 @@
           <w:numId w:val="0"/>
         </w:numPr>
       </w:pPr>
-      <w:bookmarkStart w:id="18" w:name="_Toc92661778"/>
+      <w:bookmarkStart w:id="17" w:name="_Toc92661778"/>
       <w:r>
         <w:lastRenderedPageBreak/>
         <w:t xml:space="preserve">Phần 2. </w:t>
@@ -4783,7 +4676,7 @@
       <w:r>
         <w:t>ĐẶC TẢ BÀI TOÁN</w:t>
       </w:r>
-      <w:bookmarkEnd w:id="18"/>
+      <w:bookmarkEnd w:id="17"/>
     </w:p>
     <w:p>
       <w:pPr>
@@ -4793,14 +4686,14 @@
           <w:numId w:val="0"/>
         </w:numPr>
       </w:pPr>
-      <w:bookmarkStart w:id="19" w:name="_Toc92661779"/>
+      <w:bookmarkStart w:id="18" w:name="_Toc92661779"/>
       <w:r>
         <w:t xml:space="preserve">2.1 </w:t>
       </w:r>
       <w:r>
         <w:t>BÀI TOÁN</w:t>
       </w:r>
-      <w:bookmarkEnd w:id="19"/>
+      <w:bookmarkEnd w:id="18"/>
     </w:p>
     <w:p>
       <w:pPr>
@@ -4812,21 +4705,13 @@
         <w:t>Viết chương trình liệt kê lần lượt các dãy nhị phân biễn diễn các số nguyên theo thứ tự</w:t>
       </w:r>
       <w:r>
-        <w:t xml:space="preserve"> 0, 1,</w:t>
-      </w:r>
-      <w:proofErr w:type="gramStart"/>
-      <w:r>
-        <w:t>...</w:t>
+        <w:t xml:space="preserve"> 0, 1,...</w:t>
       </w:r>
       <w:r>
         <w:t xml:space="preserve"> </w:t>
       </w:r>
       <w:r>
-        <w:t>,</w:t>
-      </w:r>
-      <w:proofErr w:type="gramEnd"/>
-      <w:r>
-        <w:t xml:space="preserve"> 2</w:t>
+        <w:t>, 2</w:t>
       </w:r>
       <w:r>
         <w:rPr>
@@ -4984,11 +4869,11 @@
         </w:numPr>
         <w:ind w:left="426" w:hanging="426"/>
       </w:pPr>
-      <w:bookmarkStart w:id="20" w:name="_Toc92661780"/>
+      <w:bookmarkStart w:id="19" w:name="_Toc92661780"/>
       <w:r>
         <w:t>HƯỚNG XỬ LÝ VÀ CÁC THUẬT TOÁN ĐỂ THỰC HIỆN YÊU CẦU</w:t>
       </w:r>
-      <w:bookmarkEnd w:id="20"/>
+      <w:bookmarkEnd w:id="19"/>
     </w:p>
     <w:p>
       <w:pPr>
@@ -4999,14 +4884,14 @@
         </w:numPr>
         <w:ind w:left="567" w:hanging="578"/>
       </w:pPr>
-      <w:bookmarkStart w:id="21" w:name="_Toc92661781"/>
+      <w:bookmarkStart w:id="20" w:name="_Toc92661781"/>
       <w:r>
         <w:rPr>
           <w:lang w:val="en-US"/>
         </w:rPr>
         <w:t>Mức 1</w:t>
       </w:r>
-      <w:bookmarkEnd w:id="21"/>
+      <w:bookmarkEnd w:id="20"/>
     </w:p>
     <w:p>
       <w:pPr>
@@ -5189,7 +5074,7 @@
         <w:spacing w:line="360" w:lineRule="auto"/>
         <w:jc w:val="center"/>
       </w:pPr>
-      <w:bookmarkStart w:id="22" w:name="_Toc76857664"/>
+      <w:bookmarkStart w:id="21" w:name="_Toc76857664"/>
       <w:r>
         <w:rPr>
           <w:noProof/>
@@ -5272,7 +5157,7 @@
       <w:r>
         <w:t xml:space="preserve">. </w:t>
       </w:r>
-      <w:bookmarkEnd w:id="22"/>
+      <w:bookmarkEnd w:id="21"/>
       <w:r>
         <w:t>Sơ đồ khối thuậ</w:t>
       </w:r>
@@ -5297,14 +5182,14 @@
         </w:numPr>
         <w:ind w:left="567" w:hanging="578"/>
       </w:pPr>
-      <w:bookmarkStart w:id="23" w:name="_Toc92661782"/>
+      <w:bookmarkStart w:id="22" w:name="_Toc92661782"/>
       <w:r>
         <w:rPr>
           <w:lang w:val="en-US"/>
         </w:rPr>
         <w:t>Mức 2.1</w:t>
       </w:r>
-      <w:bookmarkEnd w:id="23"/>
+      <w:bookmarkEnd w:id="22"/>
     </w:p>
     <w:p>
       <w:pPr>
@@ -5427,14 +5312,14 @@
           <w:lang w:val="en-US"/>
         </w:rPr>
       </w:pPr>
-      <w:bookmarkStart w:id="24" w:name="_Toc92661783"/>
+      <w:bookmarkStart w:id="23" w:name="_Toc92661783"/>
       <w:r>
         <w:rPr>
           <w:lang w:val="en-US"/>
         </w:rPr>
         <w:t>Mức 2.2</w:t>
       </w:r>
-      <w:bookmarkEnd w:id="24"/>
+      <w:bookmarkEnd w:id="23"/>
     </w:p>
     <w:p>
       <w:pPr>
@@ -6213,7 +6098,7 @@
           <w:numId w:val="0"/>
         </w:numPr>
       </w:pPr>
-      <w:bookmarkStart w:id="25" w:name="_Toc92661784"/>
+      <w:bookmarkStart w:id="24" w:name="_Toc92661784"/>
       <w:r>
         <w:lastRenderedPageBreak/>
         <w:t xml:space="preserve">Phần 3. </w:t>
@@ -6221,7 +6106,7 @@
       <w:r>
         <w:t>CÀI ĐẶT CHƯƠNG TRÌNH</w:t>
       </w:r>
-      <w:bookmarkEnd w:id="25"/>
+      <w:bookmarkEnd w:id="24"/>
     </w:p>
     <w:p>
       <w:pPr>
@@ -6231,14 +6116,14 @@
           <w:numId w:val="0"/>
         </w:numPr>
       </w:pPr>
-      <w:bookmarkStart w:id="26" w:name="_Toc92661785"/>
+      <w:bookmarkStart w:id="25" w:name="_Toc92661785"/>
       <w:r>
         <w:t xml:space="preserve">3.1 </w:t>
       </w:r>
       <w:r>
         <w:t>CODE CHƯƠNG TRÌNH</w:t>
       </w:r>
-      <w:bookmarkEnd w:id="26"/>
+      <w:bookmarkEnd w:id="25"/>
     </w:p>
     <w:p>
       <w:pPr>
@@ -6248,7 +6133,7 @@
           <w:numId w:val="0"/>
         </w:numPr>
       </w:pPr>
-      <w:bookmarkStart w:id="27" w:name="_Toc92661786"/>
+      <w:bookmarkStart w:id="26" w:name="_Toc92661786"/>
       <w:r>
         <w:rPr>
           <w:lang w:val="en-US"/>
@@ -6258,7 +6143,7 @@
       <w:r>
         <w:t>Mức 1</w:t>
       </w:r>
-      <w:bookmarkEnd w:id="27"/>
+      <w:bookmarkEnd w:id="26"/>
     </w:p>
     <w:p>
       <w:pPr>
@@ -6277,21 +6162,7 @@
         <w:rPr>
           <w:lang w:eastAsia="ja-JP"/>
         </w:rPr>
-        <w:t xml:space="preserve"> báo </w:t>
-      </w:r>
-      <w:proofErr w:type="gramStart"/>
-      <w:r>
-        <w:rPr>
-          <w:lang w:eastAsia="ja-JP"/>
-        </w:rPr>
-        <w:t>thư</w:t>
-      </w:r>
-      <w:proofErr w:type="gramEnd"/>
-      <w:r>
-        <w:rPr>
-          <w:lang w:eastAsia="ja-JP"/>
-        </w:rPr>
-        <w:t xml:space="preserve"> viện C++ và khai báo hằng số ll </w:t>
+        <w:t xml:space="preserve"> báo thư viện C++ và khai báo hằng số ll </w:t>
       </w:r>
       <w:r>
         <w:rPr>
@@ -6531,7 +6402,6 @@
         </w:rPr>
         <w:t xml:space="preserve">Xây dựng hàm </w:t>
       </w:r>
-      <w:proofErr w:type="gramStart"/>
       <w:r>
         <w:rPr>
           <w:b/>
@@ -6539,11 +6409,7 @@
         <w:t>doDai</w:t>
       </w:r>
       <w:r>
-        <w:t>(</w:t>
-      </w:r>
-      <w:proofErr w:type="gramEnd"/>
-      <w:r>
-        <w:t>)có chức năng</w:t>
+        <w:t>()có chức năng</w:t>
       </w:r>
       <w:r>
         <w:rPr>
@@ -6956,7 +6822,6 @@
         </w:rPr>
         <w:t xml:space="preserve">Xây dựng hàm </w:t>
       </w:r>
-      <w:proofErr w:type="gramStart"/>
       <w:r>
         <w:rPr>
           <w:b/>
@@ -6975,14 +6840,7 @@
         <w:rPr>
           <w:lang w:eastAsia="ja-JP"/>
         </w:rPr>
-        <w:t>(</w:t>
-      </w:r>
-      <w:proofErr w:type="gramEnd"/>
-      <w:r>
-        <w:rPr>
-          <w:lang w:eastAsia="ja-JP"/>
-        </w:rPr>
-        <w:t xml:space="preserve">) có chức năng </w:t>
+        <w:t xml:space="preserve">() có chức năng </w:t>
       </w:r>
       <w:r>
         <w:rPr>
@@ -7010,21 +6868,7 @@
         <w:rPr>
           <w:lang w:eastAsia="ja-JP"/>
         </w:rPr>
-        <w:t xml:space="preserve">Đầu tiên khai báo một chuỗi tên là dao có giá trị “”, khai báo biến l có giá trị là độ dài của chuỗi cần đảo. Tiếp </w:t>
-      </w:r>
-      <w:proofErr w:type="gramStart"/>
-      <w:r>
-        <w:rPr>
-          <w:lang w:eastAsia="ja-JP"/>
-        </w:rPr>
-        <w:t>theo</w:t>
-      </w:r>
-      <w:proofErr w:type="gramEnd"/>
-      <w:r>
-        <w:rPr>
-          <w:lang w:eastAsia="ja-JP"/>
-        </w:rPr>
-        <w:t xml:space="preserve"> chạy vòng lặp for bắt đầu từ ký tự cuối cùng của chuỗi chạy ngược về đầu chuỗi, qua mỗi lần lặp ta gán ký tự đó vào chuỗi dao.  Kết thúc vòng lặp trả về giá trị của hàm</w:t>
+        <w:t>Đầu tiên khai báo một chuỗi tên là dao có giá trị “”, khai báo biến l có giá trị là độ dài của chuỗi cần đảo. Tiếp theo chạy vòng lặp for bắt đầu từ ký tự cuối cùng của chuỗi chạy ngược về đầu chuỗi, qua mỗi lần lặp ta gán ký tự đó vào chuỗi dao.  Kết thúc vòng lặp trả về giá trị của hàm</w:t>
       </w:r>
       <w:r>
         <w:rPr>
@@ -7453,28 +7297,13 @@
           <w:b/>
           <w:lang w:eastAsia="ja-JP"/>
         </w:rPr>
-        <w:t>muc_</w:t>
-      </w:r>
-      <w:proofErr w:type="gramStart"/>
-      <w:r>
-        <w:rPr>
-          <w:b/>
-          <w:lang w:eastAsia="ja-JP"/>
-        </w:rPr>
-        <w:t>01</w:t>
-      </w:r>
-      <w:r>
-        <w:rPr>
-          <w:lang w:eastAsia="ja-JP"/>
-        </w:rPr>
-        <w:t>(</w:t>
-      </w:r>
-      <w:proofErr w:type="gramEnd"/>
-      <w:r>
-        <w:rPr>
-          <w:lang w:eastAsia="ja-JP"/>
-        </w:rPr>
-        <w:t xml:space="preserve">) có chức năng </w:t>
+        <w:t>muc_01</w:t>
+      </w:r>
+      <w:r>
+        <w:rPr>
+          <w:lang w:eastAsia="ja-JP"/>
+        </w:rPr>
+        <w:t xml:space="preserve">() có chức năng </w:t>
       </w:r>
       <w:r>
         <w:t>Hiển thị lần lượt các dãy nhị phân biểu diễn số nguyên theo thứ tự 0,1,… 2</w:t>
@@ -11014,7 +10843,7 @@
           <w:numId w:val="0"/>
         </w:numPr>
       </w:pPr>
-      <w:bookmarkStart w:id="28" w:name="_Toc92661787"/>
+      <w:bookmarkStart w:id="27" w:name="_Toc92661787"/>
       <w:r>
         <w:rPr>
           <w:lang w:val="en-US"/>
@@ -11030,7 +10859,7 @@
       <w:r>
         <w:t>1</w:t>
       </w:r>
-      <w:bookmarkEnd w:id="28"/>
+      <w:bookmarkEnd w:id="27"/>
     </w:p>
     <w:p>
       <w:pPr>
@@ -11043,16 +10872,8 @@
         <w:rPr>
           <w:lang w:eastAsia="ja-JP"/>
         </w:rPr>
-        <w:t>Khai báo thư viện C+</w:t>
-      </w:r>
-      <w:proofErr w:type="gramStart"/>
-      <w:r>
-        <w:rPr>
-          <w:lang w:eastAsia="ja-JP"/>
-        </w:rPr>
-        <w:t>+ :</w:t>
-      </w:r>
-      <w:proofErr w:type="gramEnd"/>
+        <w:t>Khai báo thư viện C++ :</w:t>
+      </w:r>
     </w:p>
     <w:tbl>
       <w:tblPr>
@@ -11229,7 +11050,6 @@
         </w:rPr>
         <w:t xml:space="preserve">Xây dựng hàm </w:t>
       </w:r>
-      <w:proofErr w:type="gramStart"/>
       <w:r>
         <w:rPr>
           <w:b/>
@@ -11249,11 +11069,7 @@
         <w:t>ToFile</w:t>
       </w:r>
       <w:r>
-        <w:t>(</w:t>
-      </w:r>
-      <w:proofErr w:type="gramEnd"/>
-      <w:r>
-        <w:t>)</w:t>
+        <w:t>()</w:t>
       </w:r>
       <w:r>
         <w:t xml:space="preserve"> </w:t>
@@ -11676,21 +11492,12 @@
         <w:lastRenderedPageBreak/>
         <w:t xml:space="preserve">Xây dựng hàm </w:t>
       </w:r>
-      <w:proofErr w:type="gramStart"/>
       <w:r>
         <w:rPr>
           <w:b/>
           <w:lang w:eastAsia="ja-JP"/>
         </w:rPr>
-        <w:t>dequy(</w:t>
-      </w:r>
-      <w:proofErr w:type="gramEnd"/>
-      <w:r>
-        <w:rPr>
-          <w:b/>
-          <w:lang w:eastAsia="ja-JP"/>
-        </w:rPr>
-        <w:t>)</w:t>
+        <w:t>dequy()</w:t>
       </w:r>
       <w:r>
         <w:rPr>
@@ -14963,7 +14770,7 @@
           <w:numId w:val="0"/>
         </w:numPr>
       </w:pPr>
-      <w:bookmarkStart w:id="29" w:name="_Toc92661788"/>
+      <w:bookmarkStart w:id="28" w:name="_Toc92661788"/>
       <w:r>
         <w:rPr>
           <w:lang w:val="en-US"/>
@@ -14976,7 +14783,7 @@
       <w:r>
         <w:t>c 2.2</w:t>
       </w:r>
-      <w:bookmarkEnd w:id="29"/>
+      <w:bookmarkEnd w:id="28"/>
     </w:p>
     <w:p>
       <w:pPr>
@@ -14989,21 +14796,7 @@
         <w:rPr>
           <w:lang w:eastAsia="ja-JP"/>
         </w:rPr>
-        <w:t xml:space="preserve">Khai báo </w:t>
-      </w:r>
-      <w:proofErr w:type="gramStart"/>
-      <w:r>
-        <w:rPr>
-          <w:lang w:eastAsia="ja-JP"/>
-        </w:rPr>
-        <w:t>thư</w:t>
-      </w:r>
-      <w:proofErr w:type="gramEnd"/>
-      <w:r>
-        <w:rPr>
-          <w:lang w:eastAsia="ja-JP"/>
-        </w:rPr>
-        <w:t xml:space="preserve"> viện C++ và khai báo hằng số ll có kiểu dữ liệu là long long:</w:t>
+        <w:t>Khai báo thư viện C++ và khai báo hằng số ll có kiểu dữ liệu là long long:</w:t>
       </w:r>
     </w:p>
     <w:tbl>
@@ -15893,27 +15686,13 @@
         <w:rPr>
           <w:b/>
         </w:rPr>
-        <w:t>muc_</w:t>
-      </w:r>
-      <w:proofErr w:type="gramStart"/>
+        <w:t>muc_02</w:t>
+      </w:r>
       <w:r>
         <w:rPr>
           <w:b/>
         </w:rPr>
-        <w:t>02</w:t>
-      </w:r>
-      <w:r>
-        <w:rPr>
-          <w:b/>
-        </w:rPr>
-        <w:t>(</w:t>
-      </w:r>
-      <w:proofErr w:type="gramEnd"/>
-      <w:r>
-        <w:rPr>
-          <w:b/>
-        </w:rPr>
-        <w:t xml:space="preserve">) </w:t>
+        <w:t xml:space="preserve">() </w:t>
       </w:r>
       <w:r>
         <w:t>có chức năng</w:t>
@@ -22015,12 +21794,12 @@
           <w:numId w:val="0"/>
         </w:numPr>
       </w:pPr>
-      <w:bookmarkStart w:id="30" w:name="_Toc92661789"/>
+      <w:bookmarkStart w:id="29" w:name="_Toc92661789"/>
       <w:r>
         <w:lastRenderedPageBreak/>
         <w:t>Phần 4. ĐỒ HỌA CHƯƠNG TRÌNH</w:t>
       </w:r>
-      <w:bookmarkEnd w:id="30"/>
+      <w:bookmarkEnd w:id="29"/>
     </w:p>
     <w:p>
       <w:pPr>
@@ -22030,14 +21809,14 @@
           <w:numId w:val="0"/>
         </w:numPr>
       </w:pPr>
-      <w:bookmarkStart w:id="31" w:name="_Toc92661790"/>
+      <w:bookmarkStart w:id="30" w:name="_Toc92661790"/>
       <w:r>
         <w:t xml:space="preserve">4.1 </w:t>
       </w:r>
       <w:r>
         <w:t>GIAO DIỆN ĐỒ HỌA</w:t>
       </w:r>
-      <w:bookmarkEnd w:id="31"/>
+      <w:bookmarkEnd w:id="30"/>
     </w:p>
     <w:p>
       <w:pPr>
@@ -22390,16 +22169,8 @@
         <w:rPr>
           <w:lang w:eastAsia="ja-JP"/>
         </w:rPr>
-        <w:t xml:space="preserve"> nếu chưa nhập thì in ra thông báo “Vui lòng nhập n!</w:t>
-      </w:r>
-      <w:proofErr w:type="gramStart"/>
-      <w:r>
-        <w:rPr>
-          <w:lang w:eastAsia="ja-JP"/>
-        </w:rPr>
-        <w:t>”.</w:t>
-      </w:r>
-      <w:proofErr w:type="gramEnd"/>
+        <w:t xml:space="preserve"> nếu chưa nhập thì in ra thông báo “Vui lòng nhập n!”.</w:t>
+      </w:r>
     </w:p>
     <w:p>
       <w:pPr>
@@ -22540,21 +22311,7 @@
         <w:rPr>
           <w:lang w:eastAsia="ja-JP"/>
         </w:rPr>
-        <w:t xml:space="preserve"> trong file out1.txt ở </w:t>
-      </w:r>
-      <w:proofErr w:type="gramStart"/>
-      <w:r>
-        <w:rPr>
-          <w:lang w:eastAsia="ja-JP"/>
-        </w:rPr>
-        <w:t>thư</w:t>
-      </w:r>
-      <w:proofErr w:type="gramEnd"/>
-      <w:r>
-        <w:rPr>
-          <w:lang w:eastAsia="ja-JP"/>
-        </w:rPr>
-        <w:t xml:space="preserve"> mục Debug.</w:t>
+        <w:t xml:space="preserve"> trong file out1.txt ở thư mục Debug.</w:t>
       </w:r>
     </w:p>
     <w:p>
@@ -22957,21 +22714,7 @@
         <w:rPr>
           <w:lang w:eastAsia="ja-JP"/>
         </w:rPr>
-        <w:t xml:space="preserve">.txt ở </w:t>
-      </w:r>
-      <w:proofErr w:type="gramStart"/>
-      <w:r>
-        <w:rPr>
-          <w:lang w:eastAsia="ja-JP"/>
-        </w:rPr>
-        <w:t>thư</w:t>
-      </w:r>
-      <w:proofErr w:type="gramEnd"/>
-      <w:r>
-        <w:rPr>
-          <w:lang w:eastAsia="ja-JP"/>
-        </w:rPr>
-        <w:t xml:space="preserve"> mục Debug.</w:t>
+        <w:t>.txt ở thư mục Debug.</w:t>
       </w:r>
     </w:p>
     <w:p>
@@ -23060,15 +22803,7 @@
         <w:t xml:space="preserve">Kết quả ở file </w:t>
       </w:r>
       <w:r>
-        <w:t xml:space="preserve">out2.txt ở </w:t>
-      </w:r>
-      <w:proofErr w:type="gramStart"/>
-      <w:r>
-        <w:t>thư</w:t>
-      </w:r>
-      <w:proofErr w:type="gramEnd"/>
-      <w:r>
-        <w:t xml:space="preserve"> mục </w:t>
+        <w:t xml:space="preserve">out2.txt ở thư mục </w:t>
       </w:r>
       <w:r>
         <w:t>Debug</w:t>
@@ -23439,21 +23174,7 @@
           <w:lang w:eastAsia="ja-JP"/>
         </w:rPr>
         <w:lastRenderedPageBreak/>
-        <w:t xml:space="preserve">Nếu n thõa điều kiện và người dùng nhấn “Chuyển đổi” thì sẽ in kết quả ra màn hình, có thể xem kết quả trong file out3.txt ở </w:t>
-      </w:r>
-      <w:proofErr w:type="gramStart"/>
-      <w:r>
-        <w:rPr>
-          <w:lang w:eastAsia="ja-JP"/>
-        </w:rPr>
-        <w:t>thư</w:t>
-      </w:r>
-      <w:proofErr w:type="gramEnd"/>
-      <w:r>
-        <w:rPr>
-          <w:lang w:eastAsia="ja-JP"/>
-        </w:rPr>
-        <w:t xml:space="preserve"> mục Debug.</w:t>
+        <w:t>Nếu n thõa điều kiện và người dùng nhấn “Chuyển đổi” thì sẽ in kết quả ra màn hình, có thể xem kết quả trong file out3.txt ở thư mục Debug.</w:t>
       </w:r>
     </w:p>
     <w:p>
@@ -23549,15 +23270,7 @@
         <w:ind w:firstLine="720"/>
       </w:pPr>
       <w:r>
-        <w:t xml:space="preserve">Kết quả ở file out3.txt ở </w:t>
-      </w:r>
-      <w:proofErr w:type="gramStart"/>
-      <w:r>
-        <w:t>thư</w:t>
-      </w:r>
-      <w:proofErr w:type="gramEnd"/>
-      <w:r>
-        <w:t xml:space="preserve"> mục Debug</w:t>
+        <w:t>Kết quả ở file out3.txt ở thư mục Debug</w:t>
       </w:r>
     </w:p>
     <w:p>
@@ -23815,16 +23528,8 @@
         <w:rPr>
           <w:lang w:eastAsia="ja-JP"/>
         </w:rPr>
-        <w:t>!</w:t>
-      </w:r>
-      <w:proofErr w:type="gramStart"/>
-      <w:r>
-        <w:rPr>
-          <w:lang w:eastAsia="ja-JP"/>
-        </w:rPr>
-        <w:t>”.</w:t>
-      </w:r>
-      <w:proofErr w:type="gramEnd"/>
+        <w:t>!”.</w:t>
+      </w:r>
     </w:p>
     <w:p>
       <w:pPr>
@@ -23934,16 +23639,8 @@
           <w:lang w:eastAsia="ja-JP"/>
         </w:rPr>
         <w:lastRenderedPageBreak/>
-        <w:t>Người dùng khi nhập số nguyên n thõa màn điều kiện, nhưng chọn hai hệ cơ số giống nhau như (Nhi phân – Nhị phân) thì hệ thống in ra thông báo màn hình “Vui lòng chọn lại!</w:t>
-      </w:r>
-      <w:proofErr w:type="gramStart"/>
-      <w:r>
-        <w:rPr>
-          <w:lang w:eastAsia="ja-JP"/>
-        </w:rPr>
-        <w:t>”.</w:t>
-      </w:r>
-      <w:proofErr w:type="gramEnd"/>
+        <w:t>Người dùng khi nhập số nguyên n thõa màn điều kiện, nhưng chọn hai hệ cơ số giống nhau như (Nhi phân – Nhị phân) thì hệ thống in ra thông báo màn hình “Vui lòng chọn lại!”.</w:t>
+      </w:r>
     </w:p>
     <w:p>
       <w:pPr>
@@ -24316,16 +24013,8 @@
         <w:rPr>
           <w:lang w:eastAsia="ja-JP"/>
         </w:rPr>
-        <w:t>Người dùng khi nhập số nguyên n sẽ được kiểm tra đã nhập dữ liệu hay chưa, trường hợp nếu chưa nhập thì in ra thông báo “Không được bỏ trống n!</w:t>
-      </w:r>
-      <w:proofErr w:type="gramStart"/>
-      <w:r>
-        <w:rPr>
-          <w:lang w:eastAsia="ja-JP"/>
-        </w:rPr>
-        <w:t>”.</w:t>
-      </w:r>
-      <w:proofErr w:type="gramEnd"/>
+        <w:t>Người dùng khi nhập số nguyên n sẽ được kiểm tra đã nhập dữ liệu hay chưa, trường hợp nếu chưa nhập thì in ra thông báo “Không được bỏ trống n!”.</w:t>
+      </w:r>
     </w:p>
     <w:p>
       <w:pPr>
@@ -24467,14 +24156,12 @@
         </w:rPr>
         <w:t>!</w:t>
       </w:r>
-      <w:proofErr w:type="gramStart"/>
       <w:r>
         <w:rPr>
           <w:lang w:eastAsia="ja-JP"/>
         </w:rPr>
         <w:t>”.</w:t>
       </w:r>
-      <w:proofErr w:type="gramEnd"/>
     </w:p>
     <w:p>
       <w:pPr>
@@ -24776,15 +24463,22 @@
         <w:t xml:space="preserve">. </w:t>
       </w:r>
       <w:r>
-        <w:t>Kết quả khi nhập n =</w:t>
-      </w:r>
-      <w:r>
-        <w:t xml:space="preserve"> 100</w:t>
+        <w:t>Kết quả khi nhập n = 100</w:t>
       </w:r>
     </w:p>
     <w:p/>
-    <w:p/>
-    <w:p/>
+    <w:p>
+      <w:r>
+        <w:t xml:space="preserve">Link github: </w:t>
+      </w:r>
+      <w:r>
+        <w:t>https://github.com/khuevotan/Nhiphan</w:t>
+      </w:r>
+    </w:p>
+    <w:p>
+      <w:bookmarkStart w:id="31" w:name="_GoBack"/>
+      <w:bookmarkEnd w:id="31"/>
+    </w:p>
     <w:p/>
     <w:p/>
     <w:p/>
@@ -26060,7 +25754,6 @@
         <w:tab/>
       </w:r>
       <w:bookmarkEnd w:id="0"/>
-      <w:proofErr w:type="gramStart"/>
       <w:r>
         <w:rPr>
           <w:sz w:val="2"/>
@@ -26068,7 +25761,6 @@
         </w:rPr>
         <w:t>efrfvr</w:t>
       </w:r>
-      <w:proofErr w:type="gramEnd"/>
     </w:p>
     <w:sectPr>
       <w:headerReference w:type="default" r:id="rId45"/>
@@ -26157,7 +25849,7 @@
           <w:rPr>
             <w:noProof/>
           </w:rPr>
-          <w:t>25</w:t>
+          <w:t>35</w:t>
         </w:r>
         <w:r>
           <w:rPr>
@@ -29831,7 +29523,7 @@
 </file>
 
 <file path=customXml/itemProps1.xml><?xml version="1.0" encoding="utf-8"?>
-<ds:datastoreItem xmlns:ds="http://schemas.openxmlformats.org/officeDocument/2006/customXml" ds:itemID="{18213294-F4BB-4E89-97B0-2CBA1EB4030B}">
+<ds:datastoreItem xmlns:ds="http://schemas.openxmlformats.org/officeDocument/2006/customXml" ds:itemID="{F5275948-9E87-4DA9-9389-003055812CED}">
   <ds:schemaRefs>
     <ds:schemaRef ds:uri="http://schemas.openxmlformats.org/officeDocument/2006/bibliography"/>
   </ds:schemaRefs>

--- a/ThucTap/VoTanKhue_NopLan4.docx
+++ b/ThucTap/VoTanKhue_NopLan4.docx
@@ -3241,16 +3241,8 @@
         <w:rPr>
           <w:lang w:eastAsia="ja-JP"/>
         </w:rPr>
-        <w:t xml:space="preserve">Hệ nhị phân (hay hệ đếm cơ số hai hoặc mã nhị phân) là một hệ đếm dùng hai ký tự để biểu đạt một giá trị số, bằng tổng số các lũy thừa của 2. Hai ký tự đó thường là 0 và 1; chúng thường được dùng để biểu đạt hai giá trị hiệu điện thế tương ứng (có hiệu điện thế, hoặc hiệu điện thế cao là 1 và không có, hoặc thấp là 0). Do có ưu điểm tính toán đơn giản, dễ dàng thực hiện về mặt vật lý, chẳng hạn như trên các mạch điện tử, hệ nhị phân trở thành một phần kiến tạo căn bản trong các máy tính đương </w:t>
-      </w:r>
-      <w:proofErr w:type="gramStart"/>
-      <w:r>
-        <w:rPr>
-          <w:lang w:eastAsia="ja-JP"/>
-        </w:rPr>
-        <w:t>thời.</w:t>
-      </w:r>
-      <w:proofErr w:type="gramEnd"/>
+        <w:t>Hệ nhị phân (hay hệ đếm cơ số hai hoặc mã nhị phân) là một hệ đếm dùng hai ký tự để biểu đạt một giá trị số, bằng tổng số các lũy thừa của 2. Hai ký tự đó thường là 0 và 1; chúng thường được dùng để biểu đạt hai giá trị hiệu điện thế tương ứng (có hiệu điện thế, hoặc hiệu điện thế cao là 1 và không có, hoặc thấp là 0). Do có ưu điểm tính toán đơn giản, dễ dàng thực hiện về mặt vật lý, chẳng hạn như trên các mạch điện tử, hệ nhị phân trở thành một phần kiến tạo căn bản trong các máy tính đương thời.</w:t>
+      </w:r>
       <w:r>
         <w:rPr>
           <w:lang w:eastAsia="ja-JP"/>
@@ -3645,29 +3637,7 @@
         <w:rPr>
           <w:lang w:eastAsia="ja-JP"/>
         </w:rPr>
-        <w:t xml:space="preserve">, Ta tiếp tục lặp lại quá trình này cho đến khi kết quả chia 2 chúng ta được 0. Số nhị phân chúng ta </w:t>
-      </w:r>
-      <w:proofErr w:type="gramStart"/>
-      <w:r>
-        <w:rPr>
-          <w:lang w:eastAsia="ja-JP"/>
-        </w:rPr>
-        <w:t>thu</w:t>
-      </w:r>
-      <w:proofErr w:type="gramEnd"/>
-      <w:r>
-        <w:rPr>
-          <w:lang w:eastAsia="ja-JP"/>
-        </w:rPr>
-        <w:t xml:space="preserve"> được chính là tập hợp các số dư của các phép chia (lấy từ dưới lê</w:t>
-      </w:r>
-      <w:bookmarkStart w:id="7" w:name="_GoBack"/>
-      <w:bookmarkEnd w:id="7"/>
-      <w:r>
-        <w:rPr>
-          <w:lang w:eastAsia="ja-JP"/>
-        </w:rPr>
-        <w:t>n) Vậy số</w:t>
+        <w:t>, Ta tiếp tục lặp lại quá trình này cho đến khi kết quả chia 2 chúng ta được 0. Số nhị phân chúng ta thu được chính là tập hợp các số dư của các phép chia (lấy từ dưới lên) Vậy số</w:t>
       </w:r>
       <w:r>
         <w:rPr>
@@ -3702,7 +3672,7 @@
           <w:lang w:val="en-US"/>
         </w:rPr>
       </w:pPr>
-      <w:bookmarkStart w:id="8" w:name="_Toc92661770"/>
+      <w:bookmarkStart w:id="7" w:name="_Toc92661770"/>
       <w:r>
         <w:rPr>
           <w:lang w:val="en-US"/>
@@ -3710,7 +3680,7 @@
         <w:lastRenderedPageBreak/>
         <w:t>Thuật toán Đệ Quy</w:t>
       </w:r>
-      <w:bookmarkEnd w:id="8"/>
+      <w:bookmarkEnd w:id="7"/>
     </w:p>
     <w:p>
       <w:pPr>
@@ -3781,14 +3751,14 @@
           <w:lang w:val="en-US"/>
         </w:rPr>
       </w:pPr>
-      <w:bookmarkStart w:id="9" w:name="_Toc92661771"/>
+      <w:bookmarkStart w:id="8" w:name="_Toc92661771"/>
       <w:r>
         <w:rPr>
           <w:lang w:val="en-US"/>
         </w:rPr>
         <w:t>Thuật toán Quay Lui</w:t>
       </w:r>
-      <w:bookmarkEnd w:id="9"/>
+      <w:bookmarkEnd w:id="8"/>
     </w:p>
     <w:p>
       <w:pPr>
@@ -3818,21 +3788,7 @@
         <w:rPr>
           <w:lang w:eastAsia="ja-JP"/>
         </w:rPr>
-        <w:t>Giả thiết cấu hình cần liệt kê có dạng (x1, x2</w:t>
-      </w:r>
-      <w:proofErr w:type="gramStart"/>
-      <w:r>
-        <w:rPr>
-          <w:lang w:eastAsia="ja-JP"/>
-        </w:rPr>
-        <w:t>,…,</w:t>
-      </w:r>
-      <w:proofErr w:type="gramEnd"/>
-      <w:r>
-        <w:rPr>
-          <w:lang w:eastAsia="ja-JP"/>
-        </w:rPr>
-        <w:t xml:space="preserve"> xn). Khi đó thuật toán quay lui thực hiện qua các bước sau: </w:t>
+        <w:t xml:space="preserve">Giả thiết cấu hình cần liệt kê có dạng (x1, x2,…, xn). Khi đó thuật toán quay lui thực hiện qua các bước sau: </w:t>
       </w:r>
     </w:p>
     <w:p>
@@ -3932,27 +3888,13 @@
         <w:rPr>
           <w:lang w:eastAsia="ja-JP"/>
         </w:rPr>
-        <w:t>c (x1, x2</w:t>
-      </w:r>
-      <w:proofErr w:type="gramStart"/>
-      <w:r>
-        <w:rPr>
-          <w:lang w:eastAsia="ja-JP"/>
-        </w:rPr>
-        <w:t>,</w:t>
-      </w:r>
-      <w:r>
-        <w:rPr>
-          <w:lang w:eastAsia="ja-JP"/>
-        </w:rPr>
-        <w:t>…,</w:t>
-      </w:r>
-      <w:proofErr w:type="gramEnd"/>
-      <w:r>
-        <w:rPr>
-          <w:lang w:eastAsia="ja-JP"/>
-        </w:rPr>
-        <w:t xml:space="preserve"> xn).</w:t>
+        <w:t>c (x1, x2,</w:t>
+      </w:r>
+      <w:r>
+        <w:rPr>
+          <w:lang w:eastAsia="ja-JP"/>
+        </w:rPr>
+        <w:t>…, xn).</w:t>
       </w:r>
     </w:p>
     <w:p>
@@ -3967,21 +3909,7 @@
         <w:rPr>
           <w:lang w:eastAsia="ja-JP"/>
         </w:rPr>
-        <w:t>Trên phương diện quy nạp, có thể nói rằng thuật toán quay lui liệt kê các cấu hình n phần tử dạng (x1, x2, .., xn) bằng cách thử cho x1 nhận lần lượt các giá trị có thể. Với mỗi giá trị thử gán cho x1 lại liệt kê tiếp cấu hình n - 1 phần tử (x2, x3</w:t>
-      </w:r>
-      <w:proofErr w:type="gramStart"/>
-      <w:r>
-        <w:rPr>
-          <w:lang w:eastAsia="ja-JP"/>
-        </w:rPr>
-        <w:t>, …,</w:t>
-      </w:r>
-      <w:proofErr w:type="gramEnd"/>
-      <w:r>
-        <w:rPr>
-          <w:lang w:eastAsia="ja-JP"/>
-        </w:rPr>
-        <w:t xml:space="preserve"> xn).</w:t>
+        <w:t>Trên phương diện quy nạp, có thể nói rằng thuật toán quay lui liệt kê các cấu hình n phần tử dạng (x1, x2, .., xn) bằng cách thử cho x1 nhận lần lượt các giá trị có thể. Với mỗi giá trị thử gán cho x1 lại liệt kê tiếp cấu hình n - 1 phần tử (x2, x3, …, xn).</w:t>
       </w:r>
       <w:r>
         <w:rPr>
@@ -4049,14 +3977,14 @@
           <w:lang w:val="en-US"/>
         </w:rPr>
       </w:pPr>
-      <w:bookmarkStart w:id="10" w:name="_Toc92661772"/>
+      <w:bookmarkStart w:id="9" w:name="_Toc92661772"/>
       <w:r>
         <w:rPr>
           <w:lang w:val="en-US"/>
         </w:rPr>
         <w:t>Phương pháp sinh</w:t>
       </w:r>
-      <w:bookmarkEnd w:id="10"/>
+      <w:bookmarkEnd w:id="9"/>
     </w:p>
     <w:p>
       <w:pPr>
@@ -4248,14 +4176,27 @@
       <w:r>
         <w:t>1.</w:t>
       </w:r>
-      <w:fldSimple w:instr=" SEQ Hình \* ARABIC \s 1 ">
-        <w:r>
-          <w:rPr>
-            <w:noProof/>
-          </w:rPr>
-          <w:t>1</w:t>
-        </w:r>
-      </w:fldSimple>
+      <w:r>
+        <w:fldChar w:fldCharType="begin"/>
+      </w:r>
+      <w:r>
+        <w:instrText xml:space="preserve"> SEQ Hình \* ARABIC \s 1 </w:instrText>
+      </w:r>
+      <w:r>
+        <w:fldChar w:fldCharType="separate"/>
+      </w:r>
+      <w:r>
+        <w:rPr>
+          <w:noProof/>
+        </w:rPr>
+        <w:t>1</w:t>
+      </w:r>
+      <w:r>
+        <w:rPr>
+          <w:noProof/>
+        </w:rPr>
+        <w:fldChar w:fldCharType="end"/>
+      </w:r>
       <w:r>
         <w:rPr>
           <w:noProof/>
@@ -4278,7 +4219,7 @@
           <w:numId w:val="4"/>
         </w:numPr>
       </w:pPr>
-      <w:bookmarkStart w:id="11" w:name="_Toc92661773"/>
+      <w:bookmarkStart w:id="10" w:name="_Toc92661773"/>
       <w:r>
         <w:t xml:space="preserve">CÔNG CỤ VÀ </w:t>
       </w:r>
@@ -4291,26 +4232,26 @@
       <w:r>
         <w:t>ĐƯỢC SỬ DỤNG</w:t>
       </w:r>
+      <w:bookmarkEnd w:id="10"/>
+    </w:p>
+    <w:p>
+      <w:pPr>
+        <w:pStyle w:val="Heading3"/>
+        <w:rPr>
+          <w:lang w:val="en-US"/>
+        </w:rPr>
+      </w:pPr>
+      <w:bookmarkStart w:id="11" w:name="_Toc92661774"/>
+      <w:r>
+        <w:t xml:space="preserve">Tổng quan về </w:t>
+      </w:r>
+      <w:r>
+        <w:rPr>
+          <w:lang w:val="en-US"/>
+        </w:rPr>
+        <w:t>Dev-C++</w:t>
+      </w:r>
       <w:bookmarkEnd w:id="11"/>
-    </w:p>
-    <w:p>
-      <w:pPr>
-        <w:pStyle w:val="Heading3"/>
-        <w:rPr>
-          <w:lang w:val="en-US"/>
-        </w:rPr>
-      </w:pPr>
-      <w:bookmarkStart w:id="12" w:name="_Toc92661774"/>
-      <w:r>
-        <w:t xml:space="preserve">Tổng quan về </w:t>
-      </w:r>
-      <w:r>
-        <w:rPr>
-          <w:lang w:val="en-US"/>
-        </w:rPr>
-        <w:t>Dev-C++</w:t>
-      </w:r>
-      <w:bookmarkEnd w:id="12"/>
     </w:p>
     <w:p>
       <w:pPr>
@@ -4325,21 +4266,7 @@
         <w:rPr>
           <w:lang w:eastAsia="ja-JP"/>
         </w:rPr>
-        <w:t xml:space="preserve">Dev-C++ là một môi trường phát triển tích hợp tự do (IDE) được phân phối dưới hình thức giấy phép Công cộng GNU hỗ trợ việc lập trình bằng C/C++. Nó cũng nằm trong bộ trình dịch mã nguồn mở MinGW. Chương trình IDE này được viết bằng ngôn ngữ Delphi. Dự </w:t>
-      </w:r>
-      <w:proofErr w:type="gramStart"/>
-      <w:r>
-        <w:rPr>
-          <w:lang w:eastAsia="ja-JP"/>
-        </w:rPr>
-        <w:t>án</w:t>
-      </w:r>
-      <w:proofErr w:type="gramEnd"/>
-      <w:r>
-        <w:rPr>
-          <w:lang w:eastAsia="ja-JP"/>
-        </w:rPr>
-        <w:t xml:space="preserve"> phát triển Dev-C++ được lưu trữ trên SourceForge. Dev-C++ nguyên được phát triển bởi một lập trình viên có tên là Colin Laplace và chỉ chạy trên hệ điều hành Microsoft Windows.</w:t>
+        <w:t>Dev-C++ là một môi trường phát triển tích hợp tự do (IDE) được phân phối dưới hình thức giấy phép Công cộng GNU hỗ trợ việc lập trình bằng C/C++. Nó cũng nằm trong bộ trình dịch mã nguồn mở MinGW. Chương trình IDE này được viết bằng ngôn ngữ Delphi. Dự án phát triển Dev-C++ được lưu trữ trên SourceForge. Dev-C++ nguyên được phát triển bởi một lập trình viên có tên là Colin Laplace và chỉ chạy trên hệ điều hành Microsoft Windows.</w:t>
       </w:r>
       <w:r>
         <w:rPr>
@@ -4409,19 +4336,19 @@
           <w:numId w:val="4"/>
         </w:numPr>
       </w:pPr>
-      <w:bookmarkStart w:id="13" w:name="_Toc61806461"/>
-      <w:bookmarkStart w:id="14" w:name="_Toc92661775"/>
+      <w:bookmarkStart w:id="12" w:name="_Toc61806461"/>
+      <w:bookmarkStart w:id="13" w:name="_Toc92661775"/>
       <w:r>
         <w:t xml:space="preserve">Ngôn ngữ </w:t>
       </w:r>
+      <w:bookmarkEnd w:id="12"/>
+      <w:r>
+        <w:rPr>
+          <w:lang w:val="en-US"/>
+        </w:rPr>
+        <w:t>C/C++</w:t>
+      </w:r>
       <w:bookmarkEnd w:id="13"/>
-      <w:r>
-        <w:rPr>
-          <w:lang w:val="en-US"/>
-        </w:rPr>
-        <w:t>C/C++</w:t>
-      </w:r>
-      <w:bookmarkEnd w:id="14"/>
     </w:p>
     <w:p>
       <w:pPr>
@@ -4484,8 +4411,8 @@
           <w:lang w:val="en-GB"/>
         </w:rPr>
       </w:pPr>
-      <w:bookmarkStart w:id="15" w:name="_Toc92485184"/>
-      <w:bookmarkStart w:id="16" w:name="_Toc92661776"/>
+      <w:bookmarkStart w:id="14" w:name="_Toc92485184"/>
+      <w:bookmarkStart w:id="15" w:name="_Toc92661776"/>
       <w:r>
         <w:lastRenderedPageBreak/>
         <w:t xml:space="preserve">Ngôn ngữ </w:t>
@@ -4496,8 +4423,8 @@
         </w:rPr>
         <w:t>C#</w:t>
       </w:r>
+      <w:bookmarkEnd w:id="14"/>
       <w:bookmarkEnd w:id="15"/>
-      <w:bookmarkEnd w:id="16"/>
     </w:p>
     <w:p>
       <w:pPr>
@@ -4506,15 +4433,7 @@
         <w:jc w:val="both"/>
       </w:pPr>
       <w:r>
-        <w:t xml:space="preserve">C# (C Sharp, đọc là "xi-sáp") là một ngôn ngữ lập trình hướng đối tượng đa năng, mạnh mẽ được phát triển bởi Microsoft, C# là phần khởi đầu cho kế hoạch .NET của họ. Tên của ngôn ngữ bao gồm ký tự thăng </w:t>
-      </w:r>
-      <w:proofErr w:type="gramStart"/>
-      <w:r>
-        <w:t>theo</w:t>
-      </w:r>
-      <w:proofErr w:type="gramEnd"/>
-      <w:r>
-        <w:t xml:space="preserve"> Microsoft nhưng theo ECMA là C#, chỉ bao gồm dấu số thường. Microsoft phát triển C# dựa trên C++ và Java. C# được miêu tả là ngôn ngữ có được sự cân bằng giữa C++, Visual Basic, Delphi và Java.</w:t>
+        <w:t>C# (C Sharp, đọc là "xi-sáp") là một ngôn ngữ lập trình hướng đối tượng đa năng, mạnh mẽ được phát triển bởi Microsoft, C# là phần khởi đầu cho kế hoạch .NET của họ. Tên của ngôn ngữ bao gồm ký tự thăng theo Microsoft nhưng theo ECMA là C#, chỉ bao gồm dấu số thường. Microsoft phát triển C# dựa trên C++ và Java. C# được miêu tả là ngôn ngữ có được sự cân bằng giữa C++, Visual Basic, Delphi và Java.</w:t>
       </w:r>
       <w:r>
         <w:t xml:space="preserve"> </w:t>
@@ -4560,14 +4479,14 @@
           <w:lang w:val="en-US"/>
         </w:rPr>
       </w:pPr>
-      <w:bookmarkStart w:id="17" w:name="_Toc92661777"/>
+      <w:bookmarkStart w:id="16" w:name="_Toc92661777"/>
       <w:r>
         <w:rPr>
           <w:lang w:val="en-US"/>
         </w:rPr>
         <w:t>Windows Form</w:t>
       </w:r>
-      <w:bookmarkEnd w:id="17"/>
+      <w:bookmarkEnd w:id="16"/>
     </w:p>
     <w:p>
       <w:pPr>
@@ -4762,7 +4681,7 @@
           <w:numId w:val="0"/>
         </w:numPr>
       </w:pPr>
-      <w:bookmarkStart w:id="18" w:name="_Toc92661778"/>
+      <w:bookmarkStart w:id="17" w:name="_Toc92661778"/>
       <w:r>
         <w:lastRenderedPageBreak/>
         <w:t xml:space="preserve">Phần 2. </w:t>
@@ -4770,7 +4689,7 @@
       <w:r>
         <w:t>ĐẶC TẢ BÀI TOÁN</w:t>
       </w:r>
-      <w:bookmarkEnd w:id="18"/>
+      <w:bookmarkEnd w:id="17"/>
     </w:p>
     <w:p>
       <w:pPr>
@@ -4780,14 +4699,14 @@
           <w:numId w:val="0"/>
         </w:numPr>
       </w:pPr>
-      <w:bookmarkStart w:id="19" w:name="_Toc92661779"/>
+      <w:bookmarkStart w:id="18" w:name="_Toc92661779"/>
       <w:r>
         <w:t xml:space="preserve">2.1 </w:t>
       </w:r>
       <w:r>
         <w:t>BÀI TOÁN</w:t>
       </w:r>
-      <w:bookmarkEnd w:id="19"/>
+      <w:bookmarkEnd w:id="18"/>
     </w:p>
     <w:p>
       <w:pPr>
@@ -4799,21 +4718,13 @@
         <w:t>Viết chương trình liệt kê lần lượt các dãy nhị phân biễn diễn các số nguyên theo thứ tự</w:t>
       </w:r>
       <w:r>
-        <w:t xml:space="preserve"> 0, 1,</w:t>
-      </w:r>
-      <w:proofErr w:type="gramStart"/>
-      <w:r>
-        <w:t>...</w:t>
+        <w:t xml:space="preserve"> 0, 1,...</w:t>
       </w:r>
       <w:r>
         <w:t xml:space="preserve"> </w:t>
       </w:r>
       <w:r>
-        <w:t>,</w:t>
-      </w:r>
-      <w:proofErr w:type="gramEnd"/>
-      <w:r>
-        <w:t xml:space="preserve"> 2</w:t>
+        <w:t>, 2</w:t>
       </w:r>
       <w:r>
         <w:rPr>
@@ -4971,11 +4882,11 @@
         </w:numPr>
         <w:ind w:left="426" w:hanging="426"/>
       </w:pPr>
-      <w:bookmarkStart w:id="20" w:name="_Toc92661780"/>
+      <w:bookmarkStart w:id="19" w:name="_Toc92661780"/>
       <w:r>
         <w:t>HƯỚNG XỬ LÝ VÀ CÁC THUẬT TOÁN ĐỂ THỰC HIỆN YÊU CẦU</w:t>
       </w:r>
-      <w:bookmarkEnd w:id="20"/>
+      <w:bookmarkEnd w:id="19"/>
     </w:p>
     <w:p>
       <w:pPr>
@@ -4986,14 +4897,14 @@
         </w:numPr>
         <w:ind w:left="567" w:hanging="578"/>
       </w:pPr>
-      <w:bookmarkStart w:id="21" w:name="_Toc92661781"/>
+      <w:bookmarkStart w:id="20" w:name="_Toc92661781"/>
       <w:r>
         <w:rPr>
           <w:lang w:val="en-US"/>
         </w:rPr>
         <w:t>Mức 1</w:t>
       </w:r>
-      <w:bookmarkEnd w:id="21"/>
+      <w:bookmarkEnd w:id="20"/>
     </w:p>
     <w:p>
       <w:pPr>
@@ -5176,7 +5087,7 @@
         <w:spacing w:line="360" w:lineRule="auto"/>
         <w:jc w:val="center"/>
       </w:pPr>
-      <w:bookmarkStart w:id="22" w:name="_Toc76857664"/>
+      <w:bookmarkStart w:id="21" w:name="_Toc76857664"/>
       <w:r>
         <w:rPr>
           <w:noProof/>
@@ -5259,7 +5170,7 @@
       <w:r>
         <w:t xml:space="preserve">. </w:t>
       </w:r>
-      <w:bookmarkEnd w:id="22"/>
+      <w:bookmarkEnd w:id="21"/>
       <w:r>
         <w:t>Sơ đồ khối thuậ</w:t>
       </w:r>
@@ -5284,14 +5195,14 @@
         </w:numPr>
         <w:ind w:left="567" w:hanging="578"/>
       </w:pPr>
-      <w:bookmarkStart w:id="23" w:name="_Toc92661782"/>
+      <w:bookmarkStart w:id="22" w:name="_Toc92661782"/>
       <w:r>
         <w:rPr>
           <w:lang w:val="en-US"/>
         </w:rPr>
         <w:t>Mức 2.1</w:t>
       </w:r>
-      <w:bookmarkEnd w:id="23"/>
+      <w:bookmarkEnd w:id="22"/>
     </w:p>
     <w:p>
       <w:pPr>
@@ -5414,14 +5325,14 @@
           <w:lang w:val="en-US"/>
         </w:rPr>
       </w:pPr>
-      <w:bookmarkStart w:id="24" w:name="_Toc92661783"/>
+      <w:bookmarkStart w:id="23" w:name="_Toc92661783"/>
       <w:r>
         <w:rPr>
           <w:lang w:val="en-US"/>
         </w:rPr>
         <w:t>Mức 2.2</w:t>
       </w:r>
-      <w:bookmarkEnd w:id="24"/>
+      <w:bookmarkEnd w:id="23"/>
     </w:p>
     <w:p>
       <w:pPr>
@@ -5559,8 +5470,13 @@
         <w:t>Ví dụ</w:t>
       </w:r>
       <w:r>
-        <w:t xml:space="preserve"> với n=3</w:t>
-      </w:r>
+        <w:t xml:space="preserve"> vớ</w:t>
+      </w:r>
+      <w:r>
+        <w:t>i n=5</w:t>
+      </w:r>
+      <w:bookmarkStart w:id="24" w:name="_GoBack"/>
+      <w:bookmarkEnd w:id="24"/>
     </w:p>
     <w:p>
       <w:pPr>
@@ -5658,21 +5574,7 @@
         <w:rPr>
           <w:lang w:eastAsia="ja-JP"/>
         </w:rPr>
-        <w:t xml:space="preserve"> báo </w:t>
-      </w:r>
-      <w:proofErr w:type="gramStart"/>
-      <w:r>
-        <w:rPr>
-          <w:lang w:eastAsia="ja-JP"/>
-        </w:rPr>
-        <w:t>thư</w:t>
-      </w:r>
-      <w:proofErr w:type="gramEnd"/>
-      <w:r>
-        <w:rPr>
-          <w:lang w:eastAsia="ja-JP"/>
-        </w:rPr>
-        <w:t xml:space="preserve"> viện C++ và khai báo hằng số ll </w:t>
+        <w:t xml:space="preserve"> báo thư viện C++ và khai báo hằng số ll </w:t>
       </w:r>
       <w:r>
         <w:rPr>
@@ -5912,7 +5814,6 @@
         </w:rPr>
         <w:t xml:space="preserve">Xây dựng hàm </w:t>
       </w:r>
-      <w:proofErr w:type="gramStart"/>
       <w:r>
         <w:rPr>
           <w:b/>
@@ -5920,11 +5821,7 @@
         <w:t>doDai</w:t>
       </w:r>
       <w:r>
-        <w:t>(</w:t>
-      </w:r>
-      <w:proofErr w:type="gramEnd"/>
-      <w:r>
-        <w:t>)có chức năng</w:t>
+        <w:t>()có chức năng</w:t>
       </w:r>
       <w:r>
         <w:rPr>
@@ -6337,7 +6234,6 @@
         </w:rPr>
         <w:t xml:space="preserve">Xây dựng hàm </w:t>
       </w:r>
-      <w:proofErr w:type="gramStart"/>
       <w:r>
         <w:rPr>
           <w:b/>
@@ -6356,14 +6252,7 @@
         <w:rPr>
           <w:lang w:eastAsia="ja-JP"/>
         </w:rPr>
-        <w:t>(</w:t>
-      </w:r>
-      <w:proofErr w:type="gramEnd"/>
-      <w:r>
-        <w:rPr>
-          <w:lang w:eastAsia="ja-JP"/>
-        </w:rPr>
-        <w:t xml:space="preserve">) có chức năng </w:t>
+        <w:t xml:space="preserve">() có chức năng </w:t>
       </w:r>
       <w:r>
         <w:rPr>
@@ -6391,21 +6280,7 @@
         <w:rPr>
           <w:lang w:eastAsia="ja-JP"/>
         </w:rPr>
-        <w:t xml:space="preserve">Đầu tiên khai báo một chuỗi tên là dao có giá trị “”, khai báo biến l có giá trị là độ dài của chuỗi cần đảo. Tiếp </w:t>
-      </w:r>
-      <w:proofErr w:type="gramStart"/>
-      <w:r>
-        <w:rPr>
-          <w:lang w:eastAsia="ja-JP"/>
-        </w:rPr>
-        <w:t>theo</w:t>
-      </w:r>
-      <w:proofErr w:type="gramEnd"/>
-      <w:r>
-        <w:rPr>
-          <w:lang w:eastAsia="ja-JP"/>
-        </w:rPr>
-        <w:t xml:space="preserve"> chạy vòng lặp for bắt đầu từ ký tự cuối cùng của chuỗi chạy ngược về đầu chuỗi, qua mỗi lần lặp ta gán ký tự đó vào chuỗi dao.  Kết thúc vòng lặp trả về giá trị của hàm</w:t>
+        <w:t>Đầu tiên khai báo một chuỗi tên là dao có giá trị “”, khai báo biến l có giá trị là độ dài của chuỗi cần đảo. Tiếp theo chạy vòng lặp for bắt đầu từ ký tự cuối cùng của chuỗi chạy ngược về đầu chuỗi, qua mỗi lần lặp ta gán ký tự đó vào chuỗi dao.  Kết thúc vòng lặp trả về giá trị của hàm</w:t>
       </w:r>
       <w:r>
         <w:rPr>
@@ -6834,28 +6709,13 @@
           <w:b/>
           <w:lang w:eastAsia="ja-JP"/>
         </w:rPr>
-        <w:t>muc_</w:t>
-      </w:r>
-      <w:proofErr w:type="gramStart"/>
-      <w:r>
-        <w:rPr>
-          <w:b/>
-          <w:lang w:eastAsia="ja-JP"/>
-        </w:rPr>
-        <w:t>01</w:t>
-      </w:r>
-      <w:r>
-        <w:rPr>
-          <w:lang w:eastAsia="ja-JP"/>
-        </w:rPr>
-        <w:t>(</w:t>
-      </w:r>
-      <w:proofErr w:type="gramEnd"/>
-      <w:r>
-        <w:rPr>
-          <w:lang w:eastAsia="ja-JP"/>
-        </w:rPr>
-        <w:t xml:space="preserve">) có chức năng </w:t>
+        <w:t>muc_01</w:t>
+      </w:r>
+      <w:r>
+        <w:rPr>
+          <w:lang w:eastAsia="ja-JP"/>
+        </w:rPr>
+        <w:t xml:space="preserve">() có chức năng </w:t>
       </w:r>
       <w:r>
         <w:t>Hiển thị lần lượt các dãy nhị phân biểu diễn số nguyên theo thứ tự 0,1,… 2</w:t>
@@ -10149,16 +10009,8 @@
         <w:rPr>
           <w:lang w:eastAsia="ja-JP"/>
         </w:rPr>
-        <w:t>Khai báo thư viện C+</w:t>
-      </w:r>
-      <w:proofErr w:type="gramStart"/>
-      <w:r>
-        <w:rPr>
-          <w:lang w:eastAsia="ja-JP"/>
-        </w:rPr>
-        <w:t>+ :</w:t>
-      </w:r>
-      <w:proofErr w:type="gramEnd"/>
+        <w:t>Khai báo thư viện C++ :</w:t>
+      </w:r>
     </w:p>
     <w:tbl>
       <w:tblPr>
@@ -10335,7 +10187,6 @@
         </w:rPr>
         <w:t xml:space="preserve">Xây dựng hàm </w:t>
       </w:r>
-      <w:proofErr w:type="gramStart"/>
       <w:r>
         <w:rPr>
           <w:b/>
@@ -10355,11 +10206,7 @@
         <w:t>ToFile</w:t>
       </w:r>
       <w:r>
-        <w:t>(</w:t>
-      </w:r>
-      <w:proofErr w:type="gramEnd"/>
-      <w:r>
-        <w:t>)</w:t>
+        <w:t>()</w:t>
       </w:r>
       <w:r>
         <w:t xml:space="preserve"> </w:t>
@@ -10782,21 +10629,12 @@
         <w:lastRenderedPageBreak/>
         <w:t xml:space="preserve">Xây dựng hàm </w:t>
       </w:r>
-      <w:proofErr w:type="gramStart"/>
       <w:r>
         <w:rPr>
           <w:b/>
           <w:lang w:eastAsia="ja-JP"/>
         </w:rPr>
-        <w:t>dequy(</w:t>
-      </w:r>
-      <w:proofErr w:type="gramEnd"/>
-      <w:r>
-        <w:rPr>
-          <w:b/>
-          <w:lang w:eastAsia="ja-JP"/>
-        </w:rPr>
-        <w:t>)</w:t>
+        <w:t>dequy()</w:t>
       </w:r>
       <w:r>
         <w:rPr>
@@ -13817,21 +13655,7 @@
         <w:rPr>
           <w:lang w:eastAsia="ja-JP"/>
         </w:rPr>
-        <w:t xml:space="preserve">Khai báo </w:t>
-      </w:r>
-      <w:proofErr w:type="gramStart"/>
-      <w:r>
-        <w:rPr>
-          <w:lang w:eastAsia="ja-JP"/>
-        </w:rPr>
-        <w:t>thư</w:t>
-      </w:r>
-      <w:proofErr w:type="gramEnd"/>
-      <w:r>
-        <w:rPr>
-          <w:lang w:eastAsia="ja-JP"/>
-        </w:rPr>
-        <w:t xml:space="preserve"> việ</w:t>
+        <w:t>Khai báo thư việ</w:t>
       </w:r>
       <w:r>
         <w:rPr>
@@ -13991,7 +13815,6 @@
         </w:rPr>
         <w:t xml:space="preserve">Xây dựng hàm </w:t>
       </w:r>
-      <w:proofErr w:type="gramStart"/>
       <w:r>
         <w:rPr>
           <w:b/>
@@ -13999,11 +13822,7 @@
         <w:t>writeToFile</w:t>
       </w:r>
       <w:r>
-        <w:t>(</w:t>
-      </w:r>
-      <w:proofErr w:type="gramEnd"/>
-      <w:r>
-        <w:t>)</w:t>
+        <w:t>()</w:t>
       </w:r>
       <w:r>
         <w:t xml:space="preserve"> </w:t>
@@ -14304,7 +14123,6 @@
       <w:r>
         <w:t xml:space="preserve">hàm </w:t>
       </w:r>
-      <w:proofErr w:type="gramStart"/>
       <w:r>
         <w:rPr>
           <w:b/>
@@ -14316,14 +14134,7 @@
         <w:rPr>
           <w:b/>
         </w:rPr>
-        <w:t>(</w:t>
-      </w:r>
-      <w:proofErr w:type="gramEnd"/>
-      <w:r>
-        <w:rPr>
-          <w:b/>
-        </w:rPr>
-        <w:t>)</w:t>
+        <w:t>()</w:t>
       </w:r>
       <w:r>
         <w:rPr>
@@ -20879,16 +20690,8 @@
         <w:rPr>
           <w:lang w:eastAsia="ja-JP"/>
         </w:rPr>
-        <w:t xml:space="preserve"> nếu chưa nhập thì in ra thông báo “Vui lòng nhập n!</w:t>
-      </w:r>
-      <w:proofErr w:type="gramStart"/>
-      <w:r>
-        <w:rPr>
-          <w:lang w:eastAsia="ja-JP"/>
-        </w:rPr>
-        <w:t>”.</w:t>
-      </w:r>
-      <w:proofErr w:type="gramEnd"/>
+        <w:t xml:space="preserve"> nếu chưa nhập thì in ra thông báo “Vui lòng nhập n!”.</w:t>
+      </w:r>
     </w:p>
     <w:p>
       <w:pPr>
@@ -21029,21 +20832,7 @@
         <w:rPr>
           <w:lang w:eastAsia="ja-JP"/>
         </w:rPr>
-        <w:t xml:space="preserve"> trong file out1.txt ở </w:t>
-      </w:r>
-      <w:proofErr w:type="gramStart"/>
-      <w:r>
-        <w:rPr>
-          <w:lang w:eastAsia="ja-JP"/>
-        </w:rPr>
-        <w:t>thư</w:t>
-      </w:r>
-      <w:proofErr w:type="gramEnd"/>
-      <w:r>
-        <w:rPr>
-          <w:lang w:eastAsia="ja-JP"/>
-        </w:rPr>
-        <w:t xml:space="preserve"> mục Debug.</w:t>
+        <w:t xml:space="preserve"> trong file out1.txt ở thư mục Debug.</w:t>
       </w:r>
     </w:p>
     <w:p>
@@ -21446,21 +21235,7 @@
         <w:rPr>
           <w:lang w:eastAsia="ja-JP"/>
         </w:rPr>
-        <w:t xml:space="preserve">.txt ở </w:t>
-      </w:r>
-      <w:proofErr w:type="gramStart"/>
-      <w:r>
-        <w:rPr>
-          <w:lang w:eastAsia="ja-JP"/>
-        </w:rPr>
-        <w:t>thư</w:t>
-      </w:r>
-      <w:proofErr w:type="gramEnd"/>
-      <w:r>
-        <w:rPr>
-          <w:lang w:eastAsia="ja-JP"/>
-        </w:rPr>
-        <w:t xml:space="preserve"> mục Debug.</w:t>
+        <w:t>.txt ở thư mục Debug.</w:t>
       </w:r>
     </w:p>
     <w:p>
@@ -21549,15 +21324,7 @@
         <w:t xml:space="preserve">Kết quả ở file </w:t>
       </w:r>
       <w:r>
-        <w:t xml:space="preserve">out2.txt ở </w:t>
-      </w:r>
-      <w:proofErr w:type="gramStart"/>
-      <w:r>
-        <w:t>thư</w:t>
-      </w:r>
-      <w:proofErr w:type="gramEnd"/>
-      <w:r>
-        <w:t xml:space="preserve"> mục </w:t>
+        <w:t xml:space="preserve">out2.txt ở thư mục </w:t>
       </w:r>
       <w:r>
         <w:t>Debug</w:t>
@@ -21928,21 +21695,7 @@
           <w:lang w:eastAsia="ja-JP"/>
         </w:rPr>
         <w:lastRenderedPageBreak/>
-        <w:t xml:space="preserve">Nếu n thõa điều kiện và người dùng nhấn “Chuyển đổi” thì sẽ in kết quả ra màn hình, có thể xem kết quả trong file out3.txt ở </w:t>
-      </w:r>
-      <w:proofErr w:type="gramStart"/>
-      <w:r>
-        <w:rPr>
-          <w:lang w:eastAsia="ja-JP"/>
-        </w:rPr>
-        <w:t>thư</w:t>
-      </w:r>
-      <w:proofErr w:type="gramEnd"/>
-      <w:r>
-        <w:rPr>
-          <w:lang w:eastAsia="ja-JP"/>
-        </w:rPr>
-        <w:t xml:space="preserve"> mục Debug.</w:t>
+        <w:t>Nếu n thõa điều kiện và người dùng nhấn “Chuyển đổi” thì sẽ in kết quả ra màn hình, có thể xem kết quả trong file out3.txt ở thư mục Debug.</w:t>
       </w:r>
     </w:p>
     <w:p>
@@ -22038,15 +21791,7 @@
         <w:ind w:firstLine="720"/>
       </w:pPr>
       <w:r>
-        <w:t xml:space="preserve">Kết quả ở file out3.txt ở </w:t>
-      </w:r>
-      <w:proofErr w:type="gramStart"/>
-      <w:r>
-        <w:t>thư</w:t>
-      </w:r>
-      <w:proofErr w:type="gramEnd"/>
-      <w:r>
-        <w:t xml:space="preserve"> mục Debug</w:t>
+        <w:t>Kết quả ở file out3.txt ở thư mục Debug</w:t>
       </w:r>
     </w:p>
     <w:p>
@@ -22315,16 +22060,8 @@
         <w:rPr>
           <w:lang w:eastAsia="ja-JP"/>
         </w:rPr>
-        <w:t>!</w:t>
-      </w:r>
-      <w:proofErr w:type="gramStart"/>
-      <w:r>
-        <w:rPr>
-          <w:lang w:eastAsia="ja-JP"/>
-        </w:rPr>
-        <w:t>”.</w:t>
-      </w:r>
-      <w:proofErr w:type="gramEnd"/>
+        <w:t>!”.</w:t>
+      </w:r>
     </w:p>
     <w:p>
       <w:pPr>
@@ -22434,16 +22171,8 @@
           <w:lang w:eastAsia="ja-JP"/>
         </w:rPr>
         <w:lastRenderedPageBreak/>
-        <w:t>Người dùng khi nhập số nguyên n thõa màn điều kiện, nhưng chọn hai hệ cơ số giống nhau như (Nhi phân – Nhị phân) thì hệ thống in ra thông báo màn hình “Vui lòng chọn lại!</w:t>
-      </w:r>
-      <w:proofErr w:type="gramStart"/>
-      <w:r>
-        <w:rPr>
-          <w:lang w:eastAsia="ja-JP"/>
-        </w:rPr>
-        <w:t>”.</w:t>
-      </w:r>
-      <w:proofErr w:type="gramEnd"/>
+        <w:t>Người dùng khi nhập số nguyên n thõa màn điều kiện, nhưng chọn hai hệ cơ số giống nhau như (Nhi phân – Nhị phân) thì hệ thống in ra thông báo màn hình “Vui lòng chọn lại!”.</w:t>
+      </w:r>
     </w:p>
     <w:p>
       <w:pPr>
@@ -22816,16 +22545,8 @@
         <w:rPr>
           <w:lang w:eastAsia="ja-JP"/>
         </w:rPr>
-        <w:t>Người dùng khi nhập số nguyên n sẽ được kiểm tra đã nhập dữ liệu hay chưa, trường hợp nếu chưa nhập thì in ra thông báo “Không được bỏ trống n!</w:t>
-      </w:r>
-      <w:proofErr w:type="gramStart"/>
-      <w:r>
-        <w:rPr>
-          <w:lang w:eastAsia="ja-JP"/>
-        </w:rPr>
-        <w:t>”.</w:t>
-      </w:r>
-      <w:proofErr w:type="gramEnd"/>
+        <w:t>Người dùng khi nhập số nguyên n sẽ được kiểm tra đã nhập dữ liệu hay chưa, trường hợp nếu chưa nhập thì in ra thông báo “Không được bỏ trống n!”.</w:t>
+      </w:r>
     </w:p>
     <w:p>
       <w:pPr>
@@ -22967,14 +22688,12 @@
         </w:rPr>
         <w:t>!</w:t>
       </w:r>
-      <w:proofErr w:type="gramStart"/>
       <w:r>
         <w:rPr>
           <w:lang w:eastAsia="ja-JP"/>
         </w:rPr>
         <w:t>”.</w:t>
       </w:r>
-      <w:proofErr w:type="gramEnd"/>
     </w:p>
     <w:p>
       <w:pPr>
@@ -24564,7 +24283,6 @@
         <w:tab/>
       </w:r>
       <w:bookmarkEnd w:id="0"/>
-      <w:proofErr w:type="gramStart"/>
       <w:r>
         <w:rPr>
           <w:sz w:val="2"/>
@@ -24572,7 +24290,6 @@
         </w:rPr>
         <w:t>efrfvr</w:t>
       </w:r>
-      <w:proofErr w:type="gramEnd"/>
     </w:p>
     <w:sectPr>
       <w:headerReference w:type="default" r:id="rId44"/>
@@ -24661,7 +24378,7 @@
           <w:rPr>
             <w:noProof/>
           </w:rPr>
-          <w:t>4</w:t>
+          <w:t>9</w:t>
         </w:r>
         <w:r>
           <w:rPr>
@@ -28335,7 +28052,7 @@
 </file>
 
 <file path=customXml/itemProps1.xml><?xml version="1.0" encoding="utf-8"?>
-<ds:datastoreItem xmlns:ds="http://schemas.openxmlformats.org/officeDocument/2006/customXml" ds:itemID="{E96D1A19-EB25-408B-92B7-B19C0037DE49}">
+<ds:datastoreItem xmlns:ds="http://schemas.openxmlformats.org/officeDocument/2006/customXml" ds:itemID="{6F86C02A-C3DE-4FC4-BCD9-91E9C6F1A880}">
   <ds:schemaRefs>
     <ds:schemaRef ds:uri="http://schemas.openxmlformats.org/officeDocument/2006/bibliography"/>
   </ds:schemaRefs>

--- a/ThucTap/VoTanKhue_NopLan4.docx
+++ b/ThucTap/VoTanKhue_NopLan4.docx
@@ -3241,8 +3241,16 @@
         <w:rPr>
           <w:lang w:eastAsia="ja-JP"/>
         </w:rPr>
-        <w:t>Hệ nhị phân (hay hệ đếm cơ số hai hoặc mã nhị phân) là một hệ đếm dùng hai ký tự để biểu đạt một giá trị số, bằng tổng số các lũy thừa của 2. Hai ký tự đó thường là 0 và 1; chúng thường được dùng để biểu đạt hai giá trị hiệu điện thế tương ứng (có hiệu điện thế, hoặc hiệu điện thế cao là 1 và không có, hoặc thấp là 0). Do có ưu điểm tính toán đơn giản, dễ dàng thực hiện về mặt vật lý, chẳng hạn như trên các mạch điện tử, hệ nhị phân trở thành một phần kiến tạo căn bản trong các máy tính đương thời.</w:t>
-      </w:r>
+        <w:t xml:space="preserve">Hệ nhị phân (hay hệ đếm cơ số hai hoặc mã nhị phân) là một hệ đếm dùng hai ký tự để biểu đạt một giá trị số, bằng tổng số các lũy thừa của 2. Hai ký tự đó thường là 0 và 1; chúng thường được dùng để biểu đạt hai giá trị hiệu điện thế tương ứng (có hiệu điện thế, hoặc hiệu điện thế cao là 1 và không có, hoặc thấp là 0). Do có ưu điểm tính toán đơn giản, dễ dàng thực hiện về mặt vật lý, chẳng hạn như trên các mạch điện tử, hệ nhị phân trở thành một phần kiến tạo căn bản trong các máy tính đương </w:t>
+      </w:r>
+      <w:proofErr w:type="gramStart"/>
+      <w:r>
+        <w:rPr>
+          <w:lang w:eastAsia="ja-JP"/>
+        </w:rPr>
+        <w:t>thời.</w:t>
+      </w:r>
+      <w:proofErr w:type="gramEnd"/>
       <w:r>
         <w:rPr>
           <w:lang w:eastAsia="ja-JP"/>
@@ -3637,7 +3645,21 @@
         <w:rPr>
           <w:lang w:eastAsia="ja-JP"/>
         </w:rPr>
-        <w:t>, Ta tiếp tục lặp lại quá trình này cho đến khi kết quả chia 2 chúng ta được 0. Số nhị phân chúng ta thu được chính là tập hợp các số dư của các phép chia (lấy từ dưới lên) Vậy số</w:t>
+        <w:t xml:space="preserve">, Ta tiếp tục lặp lại quá trình này cho đến khi kết quả chia 2 chúng ta được 0. Số nhị phân chúng ta </w:t>
+      </w:r>
+      <w:proofErr w:type="gramStart"/>
+      <w:r>
+        <w:rPr>
+          <w:lang w:eastAsia="ja-JP"/>
+        </w:rPr>
+        <w:t>thu</w:t>
+      </w:r>
+      <w:proofErr w:type="gramEnd"/>
+      <w:r>
+        <w:rPr>
+          <w:lang w:eastAsia="ja-JP"/>
+        </w:rPr>
+        <w:t xml:space="preserve"> được chính là tập hợp các số dư của các phép chia (lấy từ dưới lên) Vậy số</w:t>
       </w:r>
       <w:r>
         <w:rPr>
@@ -3788,7 +3810,21 @@
         <w:rPr>
           <w:lang w:eastAsia="ja-JP"/>
         </w:rPr>
-        <w:t xml:space="preserve">Giả thiết cấu hình cần liệt kê có dạng (x1, x2,…, xn). Khi đó thuật toán quay lui thực hiện qua các bước sau: </w:t>
+        <w:t>Giả thiết cấu hình cần liệt kê có dạng (x1, x2</w:t>
+      </w:r>
+      <w:proofErr w:type="gramStart"/>
+      <w:r>
+        <w:rPr>
+          <w:lang w:eastAsia="ja-JP"/>
+        </w:rPr>
+        <w:t>,…,</w:t>
+      </w:r>
+      <w:proofErr w:type="gramEnd"/>
+      <w:r>
+        <w:rPr>
+          <w:lang w:eastAsia="ja-JP"/>
+        </w:rPr>
+        <w:t xml:space="preserve"> xn). Khi đó thuật toán quay lui thực hiện qua các bước sau: </w:t>
       </w:r>
     </w:p>
     <w:p>
@@ -3888,13 +3924,27 @@
         <w:rPr>
           <w:lang w:eastAsia="ja-JP"/>
         </w:rPr>
-        <w:t>c (x1, x2,</w:t>
-      </w:r>
-      <w:r>
-        <w:rPr>
-          <w:lang w:eastAsia="ja-JP"/>
-        </w:rPr>
-        <w:t>…, xn).</w:t>
+        <w:t>c (x1, x2</w:t>
+      </w:r>
+      <w:proofErr w:type="gramStart"/>
+      <w:r>
+        <w:rPr>
+          <w:lang w:eastAsia="ja-JP"/>
+        </w:rPr>
+        <w:t>,</w:t>
+      </w:r>
+      <w:r>
+        <w:rPr>
+          <w:lang w:eastAsia="ja-JP"/>
+        </w:rPr>
+        <w:t>…,</w:t>
+      </w:r>
+      <w:proofErr w:type="gramEnd"/>
+      <w:r>
+        <w:rPr>
+          <w:lang w:eastAsia="ja-JP"/>
+        </w:rPr>
+        <w:t xml:space="preserve"> xn).</w:t>
       </w:r>
     </w:p>
     <w:p>
@@ -3909,7 +3959,21 @@
         <w:rPr>
           <w:lang w:eastAsia="ja-JP"/>
         </w:rPr>
-        <w:t>Trên phương diện quy nạp, có thể nói rằng thuật toán quay lui liệt kê các cấu hình n phần tử dạng (x1, x2, .., xn) bằng cách thử cho x1 nhận lần lượt các giá trị có thể. Với mỗi giá trị thử gán cho x1 lại liệt kê tiếp cấu hình n - 1 phần tử (x2, x3, …, xn).</w:t>
+        <w:t>Trên phương diện quy nạp, có thể nói rằng thuật toán quay lui liệt kê các cấu hình n phần tử dạng (x1, x2, .., xn) bằng cách thử cho x1 nhận lần lượt các giá trị có thể. Với mỗi giá trị thử gán cho x1 lại liệt kê tiếp cấu hình n - 1 phần tử (x2, x3</w:t>
+      </w:r>
+      <w:proofErr w:type="gramStart"/>
+      <w:r>
+        <w:rPr>
+          <w:lang w:eastAsia="ja-JP"/>
+        </w:rPr>
+        <w:t>, …,</w:t>
+      </w:r>
+      <w:proofErr w:type="gramEnd"/>
+      <w:r>
+        <w:rPr>
+          <w:lang w:eastAsia="ja-JP"/>
+        </w:rPr>
+        <w:t xml:space="preserve"> xn).</w:t>
       </w:r>
       <w:r>
         <w:rPr>
@@ -4176,27 +4240,14 @@
       <w:r>
         <w:t>1.</w:t>
       </w:r>
-      <w:r>
-        <w:fldChar w:fldCharType="begin"/>
-      </w:r>
-      <w:r>
-        <w:instrText xml:space="preserve"> SEQ Hình \* ARABIC \s 1 </w:instrText>
-      </w:r>
-      <w:r>
-        <w:fldChar w:fldCharType="separate"/>
-      </w:r>
-      <w:r>
-        <w:rPr>
-          <w:noProof/>
-        </w:rPr>
-        <w:t>1</w:t>
-      </w:r>
-      <w:r>
-        <w:rPr>
-          <w:noProof/>
-        </w:rPr>
-        <w:fldChar w:fldCharType="end"/>
-      </w:r>
+      <w:fldSimple w:instr=" SEQ Hình \* ARABIC \s 1 ">
+        <w:r>
+          <w:rPr>
+            <w:noProof/>
+          </w:rPr>
+          <w:t>1</w:t>
+        </w:r>
+      </w:fldSimple>
       <w:r>
         <w:rPr>
           <w:noProof/>
@@ -4266,7 +4317,21 @@
         <w:rPr>
           <w:lang w:eastAsia="ja-JP"/>
         </w:rPr>
-        <w:t>Dev-C++ là một môi trường phát triển tích hợp tự do (IDE) được phân phối dưới hình thức giấy phép Công cộng GNU hỗ trợ việc lập trình bằng C/C++. Nó cũng nằm trong bộ trình dịch mã nguồn mở MinGW. Chương trình IDE này được viết bằng ngôn ngữ Delphi. Dự án phát triển Dev-C++ được lưu trữ trên SourceForge. Dev-C++ nguyên được phát triển bởi một lập trình viên có tên là Colin Laplace và chỉ chạy trên hệ điều hành Microsoft Windows.</w:t>
+        <w:t xml:space="preserve">Dev-C++ là một môi trường phát triển tích hợp tự do (IDE) được phân phối dưới hình thức giấy phép Công cộng GNU hỗ trợ việc lập trình bằng C/C++. Nó cũng nằm trong bộ trình dịch mã nguồn mở MinGW. Chương trình IDE này được viết bằng ngôn ngữ Delphi. Dự </w:t>
+      </w:r>
+      <w:proofErr w:type="gramStart"/>
+      <w:r>
+        <w:rPr>
+          <w:lang w:eastAsia="ja-JP"/>
+        </w:rPr>
+        <w:t>án</w:t>
+      </w:r>
+      <w:proofErr w:type="gramEnd"/>
+      <w:r>
+        <w:rPr>
+          <w:lang w:eastAsia="ja-JP"/>
+        </w:rPr>
+        <w:t xml:space="preserve"> phát triển Dev-C++ được lưu trữ trên SourceForge. Dev-C++ nguyên được phát triển bởi một lập trình viên có tên là Colin Laplace và chỉ chạy trên hệ điều hành Microsoft Windows.</w:t>
       </w:r>
       <w:r>
         <w:rPr>
@@ -4433,7 +4498,15 @@
         <w:jc w:val="both"/>
       </w:pPr>
       <w:r>
-        <w:t>C# (C Sharp, đọc là "xi-sáp") là một ngôn ngữ lập trình hướng đối tượng đa năng, mạnh mẽ được phát triển bởi Microsoft, C# là phần khởi đầu cho kế hoạch .NET của họ. Tên của ngôn ngữ bao gồm ký tự thăng theo Microsoft nhưng theo ECMA là C#, chỉ bao gồm dấu số thường. Microsoft phát triển C# dựa trên C++ và Java. C# được miêu tả là ngôn ngữ có được sự cân bằng giữa C++, Visual Basic, Delphi và Java.</w:t>
+        <w:t xml:space="preserve">C# (C Sharp, đọc là "xi-sáp") là một ngôn ngữ lập trình hướng đối tượng đa năng, mạnh mẽ được phát triển bởi Microsoft, C# là phần khởi đầu cho kế hoạch .NET của họ. Tên của ngôn ngữ bao gồm ký tự thăng </w:t>
+      </w:r>
+      <w:proofErr w:type="gramStart"/>
+      <w:r>
+        <w:t>theo</w:t>
+      </w:r>
+      <w:proofErr w:type="gramEnd"/>
+      <w:r>
+        <w:t xml:space="preserve"> Microsoft nhưng theo ECMA là C#, chỉ bao gồm dấu số thường. Microsoft phát triển C# dựa trên C++ và Java. C# được miêu tả là ngôn ngữ có được sự cân bằng giữa C++, Visual Basic, Delphi và Java.</w:t>
       </w:r>
       <w:r>
         <w:t xml:space="preserve"> </w:t>
@@ -4718,13 +4791,21 @@
         <w:t>Viết chương trình liệt kê lần lượt các dãy nhị phân biễn diễn các số nguyên theo thứ tự</w:t>
       </w:r>
       <w:r>
-        <w:t xml:space="preserve"> 0, 1,...</w:t>
+        <w:t xml:space="preserve"> 0, 1,</w:t>
+      </w:r>
+      <w:proofErr w:type="gramStart"/>
+      <w:r>
+        <w:t>...</w:t>
       </w:r>
       <w:r>
         <w:t xml:space="preserve"> </w:t>
       </w:r>
       <w:r>
-        <w:t>, 2</w:t>
+        <w:t>,</w:t>
+      </w:r>
+      <w:proofErr w:type="gramEnd"/>
+      <w:r>
+        <w:t xml:space="preserve"> 2</w:t>
       </w:r>
       <w:r>
         <w:rPr>
@@ -5371,19 +5452,45 @@
         <w:t>u tiên là 0 và 2</w:t>
       </w:r>
       <w:r>
-        <w:t xml:space="preserve"> : 0 1 0 1 0 ) ,</w:t>
+        <w:t xml:space="preserve"> : 0 1 0 1 0 )</w:t>
+      </w:r>
+      <w:r>
+        <w:t>,</w:t>
+      </w:r>
+      <w:r>
+        <w:t xml:space="preserve">  mảng 2</w:t>
       </w:r>
       <w:r>
         <w:t xml:space="preserve"> </w:t>
       </w:r>
       <w:r>
-        <w:t xml:space="preserve">sau đó điền các giá trị 01 vào các vị trí đó và điền giá trị 0 vào các vị trí còn lại. Sau đó duyệt từ trái sang phải, nếu vị trí đó khác 2 vị trí đã </w:t>
+        <w:t xml:space="preserve">thì </w:t>
+      </w:r>
+      <w:r>
+        <w:t>điền các gia</w:t>
+      </w:r>
+      <w:r>
+        <w:t>́ trị 01 vào các vị trí đả được đánh dấu vị trị ở mảng 1</w:t>
+      </w:r>
+      <w:r>
+        <w:t xml:space="preserve"> và điền giá trị 0 vào các vị trí còn lại. Sau đó duyệt từ trái sang phải, </w:t>
+      </w:r>
+      <w:r>
+        <w:t xml:space="preserve">tìm vị trí </w:t>
+      </w:r>
+      <w:r>
+        <w:t xml:space="preserve">nếu vị trí đó khác 2 vị trí đã </w:t>
       </w:r>
       <w:r>
         <w:t>chọn và giá trị tại đó bằng</w:t>
       </w:r>
       <w:r>
-        <w:t xml:space="preserve"> 0 thì gán thành 1 rồi in mỗi dãy số tìm được.</w:t>
+        <w:t xml:space="preserve"> 0 thì gán thành 1 rồi in mỗi dãy số tìm đượ</w:t>
+      </w:r>
+      <w:bookmarkStart w:id="24" w:name="_GoBack"/>
+      <w:bookmarkEnd w:id="24"/>
+      <w:r>
+        <w:t>c.</w:t>
       </w:r>
     </w:p>
     <w:p>
@@ -5475,8 +5582,6 @@
       <w:r>
         <w:t>i n=5</w:t>
       </w:r>
-      <w:bookmarkStart w:id="24" w:name="_GoBack"/>
-      <w:bookmarkEnd w:id="24"/>
     </w:p>
     <w:p>
       <w:pPr>
@@ -5574,7 +5679,21 @@
         <w:rPr>
           <w:lang w:eastAsia="ja-JP"/>
         </w:rPr>
-        <w:t xml:space="preserve"> báo thư viện C++ và khai báo hằng số ll </w:t>
+        <w:t xml:space="preserve"> báo </w:t>
+      </w:r>
+      <w:proofErr w:type="gramStart"/>
+      <w:r>
+        <w:rPr>
+          <w:lang w:eastAsia="ja-JP"/>
+        </w:rPr>
+        <w:t>thư</w:t>
+      </w:r>
+      <w:proofErr w:type="gramEnd"/>
+      <w:r>
+        <w:rPr>
+          <w:lang w:eastAsia="ja-JP"/>
+        </w:rPr>
+        <w:t xml:space="preserve"> viện C++ và khai báo hằng số ll </w:t>
       </w:r>
       <w:r>
         <w:rPr>
@@ -5814,6 +5933,7 @@
         </w:rPr>
         <w:t xml:space="preserve">Xây dựng hàm </w:t>
       </w:r>
+      <w:proofErr w:type="gramStart"/>
       <w:r>
         <w:rPr>
           <w:b/>
@@ -5821,7 +5941,11 @@
         <w:t>doDai</w:t>
       </w:r>
       <w:r>
-        <w:t>()có chức năng</w:t>
+        <w:t>(</w:t>
+      </w:r>
+      <w:proofErr w:type="gramEnd"/>
+      <w:r>
+        <w:t>)có chức năng</w:t>
       </w:r>
       <w:r>
         <w:rPr>
@@ -6234,6 +6358,7 @@
         </w:rPr>
         <w:t xml:space="preserve">Xây dựng hàm </w:t>
       </w:r>
+      <w:proofErr w:type="gramStart"/>
       <w:r>
         <w:rPr>
           <w:b/>
@@ -6252,7 +6377,14 @@
         <w:rPr>
           <w:lang w:eastAsia="ja-JP"/>
         </w:rPr>
-        <w:t xml:space="preserve">() có chức năng </w:t>
+        <w:t>(</w:t>
+      </w:r>
+      <w:proofErr w:type="gramEnd"/>
+      <w:r>
+        <w:rPr>
+          <w:lang w:eastAsia="ja-JP"/>
+        </w:rPr>
+        <w:t xml:space="preserve">) có chức năng </w:t>
       </w:r>
       <w:r>
         <w:rPr>
@@ -6280,7 +6412,21 @@
         <w:rPr>
           <w:lang w:eastAsia="ja-JP"/>
         </w:rPr>
-        <w:t>Đầu tiên khai báo một chuỗi tên là dao có giá trị “”, khai báo biến l có giá trị là độ dài của chuỗi cần đảo. Tiếp theo chạy vòng lặp for bắt đầu từ ký tự cuối cùng của chuỗi chạy ngược về đầu chuỗi, qua mỗi lần lặp ta gán ký tự đó vào chuỗi dao.  Kết thúc vòng lặp trả về giá trị của hàm</w:t>
+        <w:t xml:space="preserve">Đầu tiên khai báo một chuỗi tên là dao có giá trị “”, khai báo biến l có giá trị là độ dài của chuỗi cần đảo. Tiếp </w:t>
+      </w:r>
+      <w:proofErr w:type="gramStart"/>
+      <w:r>
+        <w:rPr>
+          <w:lang w:eastAsia="ja-JP"/>
+        </w:rPr>
+        <w:t>theo</w:t>
+      </w:r>
+      <w:proofErr w:type="gramEnd"/>
+      <w:r>
+        <w:rPr>
+          <w:lang w:eastAsia="ja-JP"/>
+        </w:rPr>
+        <w:t xml:space="preserve"> chạy vòng lặp for bắt đầu từ ký tự cuối cùng của chuỗi chạy ngược về đầu chuỗi, qua mỗi lần lặp ta gán ký tự đó vào chuỗi dao.  Kết thúc vòng lặp trả về giá trị của hàm</w:t>
       </w:r>
       <w:r>
         <w:rPr>
@@ -6709,13 +6855,28 @@
           <w:b/>
           <w:lang w:eastAsia="ja-JP"/>
         </w:rPr>
-        <w:t>muc_01</w:t>
-      </w:r>
-      <w:r>
-        <w:rPr>
-          <w:lang w:eastAsia="ja-JP"/>
-        </w:rPr>
-        <w:t xml:space="preserve">() có chức năng </w:t>
+        <w:t>muc_</w:t>
+      </w:r>
+      <w:proofErr w:type="gramStart"/>
+      <w:r>
+        <w:rPr>
+          <w:b/>
+          <w:lang w:eastAsia="ja-JP"/>
+        </w:rPr>
+        <w:t>01</w:t>
+      </w:r>
+      <w:r>
+        <w:rPr>
+          <w:lang w:eastAsia="ja-JP"/>
+        </w:rPr>
+        <w:t>(</w:t>
+      </w:r>
+      <w:proofErr w:type="gramEnd"/>
+      <w:r>
+        <w:rPr>
+          <w:lang w:eastAsia="ja-JP"/>
+        </w:rPr>
+        <w:t xml:space="preserve">) có chức năng </w:t>
       </w:r>
       <w:r>
         <w:t>Hiển thị lần lượt các dãy nhị phân biểu diễn số nguyên theo thứ tự 0,1,… 2</w:t>
@@ -10009,8 +10170,16 @@
         <w:rPr>
           <w:lang w:eastAsia="ja-JP"/>
         </w:rPr>
-        <w:t>Khai báo thư viện C++ :</w:t>
-      </w:r>
+        <w:t>Khai báo thư viện C+</w:t>
+      </w:r>
+      <w:proofErr w:type="gramStart"/>
+      <w:r>
+        <w:rPr>
+          <w:lang w:eastAsia="ja-JP"/>
+        </w:rPr>
+        <w:t>+ :</w:t>
+      </w:r>
+      <w:proofErr w:type="gramEnd"/>
     </w:p>
     <w:tbl>
       <w:tblPr>
@@ -10187,6 +10356,7 @@
         </w:rPr>
         <w:t xml:space="preserve">Xây dựng hàm </w:t>
       </w:r>
+      <w:proofErr w:type="gramStart"/>
       <w:r>
         <w:rPr>
           <w:b/>
@@ -10206,7 +10376,11 @@
         <w:t>ToFile</w:t>
       </w:r>
       <w:r>
-        <w:t>()</w:t>
+        <w:t>(</w:t>
+      </w:r>
+      <w:proofErr w:type="gramEnd"/>
+      <w:r>
+        <w:t>)</w:t>
       </w:r>
       <w:r>
         <w:t xml:space="preserve"> </w:t>
@@ -10629,12 +10803,21 @@
         <w:lastRenderedPageBreak/>
         <w:t xml:space="preserve">Xây dựng hàm </w:t>
       </w:r>
+      <w:proofErr w:type="gramStart"/>
       <w:r>
         <w:rPr>
           <w:b/>
           <w:lang w:eastAsia="ja-JP"/>
         </w:rPr>
-        <w:t>dequy()</w:t>
+        <w:t>dequy(</w:t>
+      </w:r>
+      <w:proofErr w:type="gramEnd"/>
+      <w:r>
+        <w:rPr>
+          <w:b/>
+          <w:lang w:eastAsia="ja-JP"/>
+        </w:rPr>
+        <w:t>)</w:t>
       </w:r>
       <w:r>
         <w:rPr>
@@ -13655,7 +13838,21 @@
         <w:rPr>
           <w:lang w:eastAsia="ja-JP"/>
         </w:rPr>
-        <w:t>Khai báo thư việ</w:t>
+        <w:t xml:space="preserve">Khai báo </w:t>
+      </w:r>
+      <w:proofErr w:type="gramStart"/>
+      <w:r>
+        <w:rPr>
+          <w:lang w:eastAsia="ja-JP"/>
+        </w:rPr>
+        <w:t>thư</w:t>
+      </w:r>
+      <w:proofErr w:type="gramEnd"/>
+      <w:r>
+        <w:rPr>
+          <w:lang w:eastAsia="ja-JP"/>
+        </w:rPr>
+        <w:t xml:space="preserve"> việ</w:t>
       </w:r>
       <w:r>
         <w:rPr>
@@ -13815,6 +14012,7 @@
         </w:rPr>
         <w:t xml:space="preserve">Xây dựng hàm </w:t>
       </w:r>
+      <w:proofErr w:type="gramStart"/>
       <w:r>
         <w:rPr>
           <w:b/>
@@ -13822,7 +14020,11 @@
         <w:t>writeToFile</w:t>
       </w:r>
       <w:r>
-        <w:t>()</w:t>
+        <w:t>(</w:t>
+      </w:r>
+      <w:proofErr w:type="gramEnd"/>
+      <w:r>
+        <w:t>)</w:t>
       </w:r>
       <w:r>
         <w:t xml:space="preserve"> </w:t>
@@ -14123,6 +14325,7 @@
       <w:r>
         <w:t xml:space="preserve">hàm </w:t>
       </w:r>
+      <w:proofErr w:type="gramStart"/>
       <w:r>
         <w:rPr>
           <w:b/>
@@ -14134,7 +14337,14 @@
         <w:rPr>
           <w:b/>
         </w:rPr>
-        <w:t>()</w:t>
+        <w:t>(</w:t>
+      </w:r>
+      <w:proofErr w:type="gramEnd"/>
+      <w:r>
+        <w:rPr>
+          <w:b/>
+        </w:rPr>
+        <w:t>)</w:t>
       </w:r>
       <w:r>
         <w:rPr>
@@ -20690,8 +20900,16 @@
         <w:rPr>
           <w:lang w:eastAsia="ja-JP"/>
         </w:rPr>
-        <w:t xml:space="preserve"> nếu chưa nhập thì in ra thông báo “Vui lòng nhập n!”.</w:t>
-      </w:r>
+        <w:t xml:space="preserve"> nếu chưa nhập thì in ra thông báo “Vui lòng nhập n!</w:t>
+      </w:r>
+      <w:proofErr w:type="gramStart"/>
+      <w:r>
+        <w:rPr>
+          <w:lang w:eastAsia="ja-JP"/>
+        </w:rPr>
+        <w:t>”.</w:t>
+      </w:r>
+      <w:proofErr w:type="gramEnd"/>
     </w:p>
     <w:p>
       <w:pPr>
@@ -20832,7 +21050,21 @@
         <w:rPr>
           <w:lang w:eastAsia="ja-JP"/>
         </w:rPr>
-        <w:t xml:space="preserve"> trong file out1.txt ở thư mục Debug.</w:t>
+        <w:t xml:space="preserve"> trong file out1.txt ở </w:t>
+      </w:r>
+      <w:proofErr w:type="gramStart"/>
+      <w:r>
+        <w:rPr>
+          <w:lang w:eastAsia="ja-JP"/>
+        </w:rPr>
+        <w:t>thư</w:t>
+      </w:r>
+      <w:proofErr w:type="gramEnd"/>
+      <w:r>
+        <w:rPr>
+          <w:lang w:eastAsia="ja-JP"/>
+        </w:rPr>
+        <w:t xml:space="preserve"> mục Debug.</w:t>
       </w:r>
     </w:p>
     <w:p>
@@ -21235,7 +21467,21 @@
         <w:rPr>
           <w:lang w:eastAsia="ja-JP"/>
         </w:rPr>
-        <w:t>.txt ở thư mục Debug.</w:t>
+        <w:t xml:space="preserve">.txt ở </w:t>
+      </w:r>
+      <w:proofErr w:type="gramStart"/>
+      <w:r>
+        <w:rPr>
+          <w:lang w:eastAsia="ja-JP"/>
+        </w:rPr>
+        <w:t>thư</w:t>
+      </w:r>
+      <w:proofErr w:type="gramEnd"/>
+      <w:r>
+        <w:rPr>
+          <w:lang w:eastAsia="ja-JP"/>
+        </w:rPr>
+        <w:t xml:space="preserve"> mục Debug.</w:t>
       </w:r>
     </w:p>
     <w:p>
@@ -21324,7 +21570,15 @@
         <w:t xml:space="preserve">Kết quả ở file </w:t>
       </w:r>
       <w:r>
-        <w:t xml:space="preserve">out2.txt ở thư mục </w:t>
+        <w:t xml:space="preserve">out2.txt ở </w:t>
+      </w:r>
+      <w:proofErr w:type="gramStart"/>
+      <w:r>
+        <w:t>thư</w:t>
+      </w:r>
+      <w:proofErr w:type="gramEnd"/>
+      <w:r>
+        <w:t xml:space="preserve"> mục </w:t>
       </w:r>
       <w:r>
         <w:t>Debug</w:t>
@@ -21695,7 +21949,21 @@
           <w:lang w:eastAsia="ja-JP"/>
         </w:rPr>
         <w:lastRenderedPageBreak/>
-        <w:t>Nếu n thõa điều kiện và người dùng nhấn “Chuyển đổi” thì sẽ in kết quả ra màn hình, có thể xem kết quả trong file out3.txt ở thư mục Debug.</w:t>
+        <w:t xml:space="preserve">Nếu n thõa điều kiện và người dùng nhấn “Chuyển đổi” thì sẽ in kết quả ra màn hình, có thể xem kết quả trong file out3.txt ở </w:t>
+      </w:r>
+      <w:proofErr w:type="gramStart"/>
+      <w:r>
+        <w:rPr>
+          <w:lang w:eastAsia="ja-JP"/>
+        </w:rPr>
+        <w:t>thư</w:t>
+      </w:r>
+      <w:proofErr w:type="gramEnd"/>
+      <w:r>
+        <w:rPr>
+          <w:lang w:eastAsia="ja-JP"/>
+        </w:rPr>
+        <w:t xml:space="preserve"> mục Debug.</w:t>
       </w:r>
     </w:p>
     <w:p>
@@ -21791,7 +22059,15 @@
         <w:ind w:firstLine="720"/>
       </w:pPr>
       <w:r>
-        <w:t>Kết quả ở file out3.txt ở thư mục Debug</w:t>
+        <w:t xml:space="preserve">Kết quả ở file out3.txt ở </w:t>
+      </w:r>
+      <w:proofErr w:type="gramStart"/>
+      <w:r>
+        <w:t>thư</w:t>
+      </w:r>
+      <w:proofErr w:type="gramEnd"/>
+      <w:r>
+        <w:t xml:space="preserve"> mục Debug</w:t>
       </w:r>
     </w:p>
     <w:p>
@@ -22060,8 +22336,16 @@
         <w:rPr>
           <w:lang w:eastAsia="ja-JP"/>
         </w:rPr>
-        <w:t>!”.</w:t>
-      </w:r>
+        <w:t>!</w:t>
+      </w:r>
+      <w:proofErr w:type="gramStart"/>
+      <w:r>
+        <w:rPr>
+          <w:lang w:eastAsia="ja-JP"/>
+        </w:rPr>
+        <w:t>”.</w:t>
+      </w:r>
+      <w:proofErr w:type="gramEnd"/>
     </w:p>
     <w:p>
       <w:pPr>
@@ -22171,8 +22455,16 @@
           <w:lang w:eastAsia="ja-JP"/>
         </w:rPr>
         <w:lastRenderedPageBreak/>
-        <w:t>Người dùng khi nhập số nguyên n thõa màn điều kiện, nhưng chọn hai hệ cơ số giống nhau như (Nhi phân – Nhị phân) thì hệ thống in ra thông báo màn hình “Vui lòng chọn lại!”.</w:t>
-      </w:r>
+        <w:t>Người dùng khi nhập số nguyên n thõa màn điều kiện, nhưng chọn hai hệ cơ số giống nhau như (Nhi phân – Nhị phân) thì hệ thống in ra thông báo màn hình “Vui lòng chọn lại!</w:t>
+      </w:r>
+      <w:proofErr w:type="gramStart"/>
+      <w:r>
+        <w:rPr>
+          <w:lang w:eastAsia="ja-JP"/>
+        </w:rPr>
+        <w:t>”.</w:t>
+      </w:r>
+      <w:proofErr w:type="gramEnd"/>
     </w:p>
     <w:p>
       <w:pPr>
@@ -22545,8 +22837,16 @@
         <w:rPr>
           <w:lang w:eastAsia="ja-JP"/>
         </w:rPr>
-        <w:t>Người dùng khi nhập số nguyên n sẽ được kiểm tra đã nhập dữ liệu hay chưa, trường hợp nếu chưa nhập thì in ra thông báo “Không được bỏ trống n!”.</w:t>
-      </w:r>
+        <w:t>Người dùng khi nhập số nguyên n sẽ được kiểm tra đã nhập dữ liệu hay chưa, trường hợp nếu chưa nhập thì in ra thông báo “Không được bỏ trống n!</w:t>
+      </w:r>
+      <w:proofErr w:type="gramStart"/>
+      <w:r>
+        <w:rPr>
+          <w:lang w:eastAsia="ja-JP"/>
+        </w:rPr>
+        <w:t>”.</w:t>
+      </w:r>
+      <w:proofErr w:type="gramEnd"/>
     </w:p>
     <w:p>
       <w:pPr>
@@ -22688,12 +22988,14 @@
         </w:rPr>
         <w:t>!</w:t>
       </w:r>
+      <w:proofErr w:type="gramStart"/>
       <w:r>
         <w:rPr>
           <w:lang w:eastAsia="ja-JP"/>
         </w:rPr>
         <w:t>”.</w:t>
       </w:r>
+      <w:proofErr w:type="gramEnd"/>
     </w:p>
     <w:p>
       <w:pPr>
@@ -24283,6 +24585,7 @@
         <w:tab/>
       </w:r>
       <w:bookmarkEnd w:id="0"/>
+      <w:proofErr w:type="gramStart"/>
       <w:r>
         <w:rPr>
           <w:sz w:val="2"/>
@@ -24290,6 +24593,7 @@
         </w:rPr>
         <w:t>efrfvr</w:t>
       </w:r>
+      <w:proofErr w:type="gramEnd"/>
     </w:p>
     <w:sectPr>
       <w:headerReference w:type="default" r:id="rId44"/>
@@ -24378,7 +24682,7 @@
           <w:rPr>
             <w:noProof/>
           </w:rPr>
-          <w:t>9</w:t>
+          <w:t>19</w:t>
         </w:r>
         <w:r>
           <w:rPr>
@@ -28052,7 +28356,7 @@
 </file>
 
 <file path=customXml/itemProps1.xml><?xml version="1.0" encoding="utf-8"?>
-<ds:datastoreItem xmlns:ds="http://schemas.openxmlformats.org/officeDocument/2006/customXml" ds:itemID="{6F86C02A-C3DE-4FC4-BCD9-91E9C6F1A880}">
+<ds:datastoreItem xmlns:ds="http://schemas.openxmlformats.org/officeDocument/2006/customXml" ds:itemID="{4FFF93BF-12CB-4769-B716-CB47382E24B8}">
   <ds:schemaRefs>
     <ds:schemaRef ds:uri="http://schemas.openxmlformats.org/officeDocument/2006/bibliography"/>
   </ds:schemaRefs>
